--- a/Техническое задание.docx
+++ b/Техническое задание.docx
@@ -32,12 +32,7 @@
           <w:highlight w:val="none"/>
         </w:rPr>
       </w:r>
-      <w:r>
-        <w:rPr>
-          <w:sz w:val="28"/>
-          <w:highlight w:val="none"/>
-        </w:rPr>
-      </w:r>
+      <w:r/>
     </w:p>
     <w:p>
       <w:pPr>
@@ -55,6 +50,7 @@
           <w:highlight w:val="none"/>
         </w:rPr>
       </w:r>
+      <w:r/>
     </w:p>
     <w:p>
       <w:r>
@@ -109,6 +105,7 @@
           <w:highlight w:val="none"/>
         </w:rPr>
       </w:r>
+      <w:r/>
     </w:p>
     <w:p>
       <w:pPr>
@@ -200,6 +197,7 @@
           <w:highlight w:val="none"/>
         </w:rPr>
       </w:r>
+      <w:r/>
     </w:p>
     <w:p>
       <w:pPr>
@@ -240,33 +238,7 @@
           <w:highlight w:val="none"/>
         </w:rPr>
       </w:r>
-      <w:r>
-        <w:rPr>
-          <w:rFonts w:ascii="Liberation Sans" w:hAnsi="Liberation Sans" w:cs="Liberation Sans" w:eastAsia="Liberation Sans"/>
-          <w:b/>
-          <w:color w:val="303030"/>
-          <w:sz w:val="24"/>
-          <w:highlight w:val="none"/>
-        </w:rPr>
-      </w:r>
-      <w:r>
-        <w:rPr>
-          <w:rFonts w:ascii="Liberation Sans" w:hAnsi="Liberation Sans" w:cs="Liberation Sans" w:eastAsia="Liberation Sans"/>
-          <w:b/>
-          <w:color w:val="303030"/>
-          <w:sz w:val="24"/>
-          <w:highlight w:val="none"/>
-        </w:rPr>
-      </w:r>
-      <w:r>
-        <w:rPr>
-          <w:rFonts w:ascii="Liberation Sans" w:hAnsi="Liberation Sans" w:cs="Liberation Sans" w:eastAsia="Liberation Sans"/>
-          <w:b/>
-          <w:color w:val="303030"/>
-          <w:sz w:val="24"/>
-          <w:highlight w:val="none"/>
-        </w:rPr>
-      </w:r>
+      <w:r/>
     </w:p>
     <w:p>
       <w:pPr>
@@ -380,7 +352,7 @@
           <w:sz w:val="24"/>
           <w:highlight w:val="none"/>
         </w:rPr>
-        <w:t xml:space="preserve">поиск каких-либо сущностей на сайте с возможностью его настройки </w:t>
+        <w:t xml:space="preserve">поиск каких-либо сущностей на сайте с возможностью его настройки, возможность отправлять пользователям сообщение о падении выбранного сайта.</w:t>
       </w:r>
       <w:r>
         <w:rPr>
@@ -391,6 +363,7 @@
           <w:highlight w:val="none"/>
         </w:rPr>
       </w:r>
+      <w:r/>
     </w:p>
     <w:p>
       <w:pPr>
@@ -421,6 +394,7 @@
           <w:highlight w:val="none"/>
         </w:rPr>
       </w:r>
+      <w:r/>
     </w:p>
     <w:p>
       <w:pPr>
@@ -450,25 +424,7 @@
           <w:sz w:val="24"/>
           <w:highlight w:val="none"/>
         </w:rPr>
-      </w:r>
-      <w:r>
-        <w:rPr>
-          <w:rFonts w:ascii="Liberation Sans" w:hAnsi="Liberation Sans" w:cs="Liberation Sans" w:eastAsia="Liberation Sans"/>
-          <w:b/>
-          <w:color w:val="303030"/>
-          <w:sz w:val="24"/>
-          <w:highlight w:val="none"/>
-        </w:rPr>
         <w:t xml:space="preserve">Требования к реализации проекта</w:t>
-      </w:r>
-      <w:r>
-        <w:rPr>
-          <w:rFonts w:ascii="Liberation Sans" w:hAnsi="Liberation Sans" w:cs="Liberation Sans" w:eastAsia="Liberation Sans"/>
-          <w:b/>
-          <w:color w:val="303030"/>
-          <w:sz w:val="24"/>
-          <w:highlight w:val="none"/>
-        </w:rPr>
       </w:r>
       <w:r>
         <w:rPr>
@@ -489,6 +445,7 @@
           <w:highlight w:val="none"/>
         </w:rPr>
       </w:r>
+      <w:r/>
     </w:p>
     <w:p>
       <w:pPr>
@@ -625,10 +582,8 @@
         <w:t xml:space="preserve">jquery</w:t>
       </w:r>
       <w:r/>
-      <w:r/>
     </w:p>
     <w:p>
-      <w:r/>
       <w:r/>
       <w:r/>
     </w:p>
@@ -686,14 +641,12 @@
         <w:t xml:space="preserve">.</w:t>
       </w:r>
       <w:r/>
-      <w:r/>
     </w:p>
     <w:p>
       <w:pPr>
         <w:ind w:firstLine="720"/>
         <w:jc w:val="both"/>
       </w:pPr>
-      <w:r/>
       <w:r/>
       <w:r/>
     </w:p>
@@ -771,7 +724,6 @@
         <w:t xml:space="preserve">.</w:t>
       </w:r>
       <w:r/>
-      <w:r/>
     </w:p>
     <w:p>
       <w:pPr>
@@ -800,6 +752,7 @@
           <w:b/>
         </w:rPr>
       </w:r>
+      <w:r/>
     </w:p>
     <w:p>
       <w:pPr>
@@ -834,6 +787,7 @@
           <w:b w:val="false"/>
         </w:rPr>
       </w:r>
+      <w:r/>
     </w:p>
     <w:p>
       <w:pPr>
@@ -846,6 +800,15 @@
           <w:highlight w:val="none"/>
         </w:rPr>
       </w:pPr>
+      <w:r>
+        <w:rPr>
+          <w:rFonts w:ascii="Liberation Sans" w:hAnsi="Liberation Sans" w:cs="Liberation Sans" w:eastAsia="Liberation Sans"/>
+          <w:b w:val="false"/>
+          <w:color w:val="303030"/>
+          <w:sz w:val="24"/>
+          <w:highlight w:val="none"/>
+        </w:rPr>
+      </w:r>
       <w:r/>
     </w:p>
     <w:p>
@@ -878,6 +841,7 @@
           <w:highlight w:val="none"/>
         </w:rPr>
       </w:r>
+      <w:r/>
     </w:p>
     <w:p>
       <w:pPr>
@@ -908,6 +872,7 @@
           <w:highlight w:val="none"/>
         </w:rPr>
       </w:r>
+      <w:r/>
     </w:p>
     <w:sectPr>
       <w:footnotePr/>
@@ -929,7 +894,6 @@
       <w:pPr>
         <w:spacing w:lineRule="auto" w:line="240" w:after="0"/>
       </w:pPr>
-      <w:r/>
       <w:r>
         <w:separator/>
       </w:r>
@@ -941,7 +905,6 @@
       <w:pPr>
         <w:spacing w:lineRule="auto" w:line="240" w:after="0"/>
       </w:pPr>
-      <w:r/>
       <w:r>
         <w:continuationSeparator/>
       </w:r>
@@ -958,7 +921,6 @@
       <w:pPr>
         <w:spacing w:lineRule="auto" w:line="240" w:after="0"/>
       </w:pPr>
-      <w:r/>
       <w:r>
         <w:separator/>
       </w:r>
@@ -970,7 +932,6 @@
       <w:pPr>
         <w:spacing w:lineRule="auto" w:line="240" w:after="0"/>
       </w:pPr>
-      <w:r/>
       <w:r>
         <w:continuationSeparator/>
       </w:r>
@@ -1378,10 +1339,9 @@
     <w:lsdException w:name="Bibliography" w:uiPriority="37"/>
     <w:lsdException w:name="TOC Heading" w:uiPriority="39" w:qFormat="1"/>
   </w:latentStyles>
-  <w:style w:type="character" w:styleId="12">
+  <w:style w:type="character" w:styleId="638">
     <w:name w:val="Heading 1 Char"/>
-    <w:basedOn w:val="9"/>
-    <w:link w:val="599"/>
+    <w:link w:val="800"/>
     <w:uiPriority w:val="9"/>
     <w:rPr>
       <w:rFonts w:ascii="Arial" w:hAnsi="Arial" w:cs="Arial" w:eastAsia="Arial"/>
@@ -1389,20 +1349,18 @@
       <w:szCs w:val="40"/>
     </w:rPr>
   </w:style>
-  <w:style w:type="character" w:styleId="14">
+  <w:style w:type="character" w:styleId="639">
     <w:name w:val="Heading 2 Char"/>
-    <w:basedOn w:val="9"/>
-    <w:link w:val="600"/>
+    <w:link w:val="801"/>
     <w:uiPriority w:val="9"/>
     <w:rPr>
       <w:rFonts w:ascii="Arial" w:hAnsi="Arial" w:cs="Arial" w:eastAsia="Arial"/>
       <w:sz w:val="34"/>
     </w:rPr>
   </w:style>
-  <w:style w:type="character" w:styleId="16">
+  <w:style w:type="character" w:styleId="640">
     <w:name w:val="Heading 3 Char"/>
-    <w:basedOn w:val="9"/>
-    <w:link w:val="601"/>
+    <w:link w:val="802"/>
     <w:uiPriority w:val="9"/>
     <w:rPr>
       <w:rFonts w:ascii="Arial" w:hAnsi="Arial" w:cs="Arial" w:eastAsia="Arial"/>
@@ -1410,10 +1368,9 @@
       <w:szCs w:val="30"/>
     </w:rPr>
   </w:style>
-  <w:style w:type="character" w:styleId="18">
+  <w:style w:type="character" w:styleId="641">
     <w:name w:val="Heading 4 Char"/>
-    <w:basedOn w:val="9"/>
-    <w:link w:val="602"/>
+    <w:link w:val="803"/>
     <w:uiPriority w:val="9"/>
     <w:rPr>
       <w:rFonts w:ascii="Arial" w:hAnsi="Arial" w:cs="Arial" w:eastAsia="Arial"/>
@@ -1423,10 +1380,9 @@
       <w:szCs w:val="26"/>
     </w:rPr>
   </w:style>
-  <w:style w:type="character" w:styleId="20">
+  <w:style w:type="character" w:styleId="642">
     <w:name w:val="Heading 5 Char"/>
-    <w:basedOn w:val="9"/>
-    <w:link w:val="603"/>
+    <w:link w:val="804"/>
     <w:uiPriority w:val="9"/>
     <w:rPr>
       <w:rFonts w:ascii="Arial" w:hAnsi="Arial" w:cs="Arial" w:eastAsia="Arial"/>
@@ -1436,10 +1392,9 @@
       <w:szCs w:val="24"/>
     </w:rPr>
   </w:style>
-  <w:style w:type="character" w:styleId="22">
+  <w:style w:type="character" w:styleId="643">
     <w:name w:val="Heading 6 Char"/>
-    <w:basedOn w:val="9"/>
-    <w:link w:val="604"/>
+    <w:link w:val="805"/>
     <w:uiPriority w:val="9"/>
     <w:rPr>
       <w:rFonts w:ascii="Arial" w:hAnsi="Arial" w:cs="Arial" w:eastAsia="Arial"/>
@@ -1449,10 +1404,9 @@
       <w:szCs w:val="22"/>
     </w:rPr>
   </w:style>
-  <w:style w:type="character" w:styleId="24">
+  <w:style w:type="character" w:styleId="644">
     <w:name w:val="Heading 7 Char"/>
-    <w:basedOn w:val="9"/>
-    <w:link w:val="605"/>
+    <w:link w:val="806"/>
     <w:uiPriority w:val="9"/>
     <w:rPr>
       <w:rFonts w:ascii="Arial" w:hAnsi="Arial" w:cs="Arial" w:eastAsia="Arial"/>
@@ -1464,10 +1418,9 @@
       <w:szCs w:val="22"/>
     </w:rPr>
   </w:style>
-  <w:style w:type="character" w:styleId="26">
+  <w:style w:type="character" w:styleId="645">
     <w:name w:val="Heading 8 Char"/>
-    <w:basedOn w:val="9"/>
-    <w:link w:val="606"/>
+    <w:link w:val="807"/>
     <w:uiPriority w:val="9"/>
     <w:rPr>
       <w:rFonts w:ascii="Arial" w:hAnsi="Arial" w:cs="Arial" w:eastAsia="Arial"/>
@@ -1477,10 +1430,9 @@
       <w:szCs w:val="22"/>
     </w:rPr>
   </w:style>
-  <w:style w:type="character" w:styleId="28">
+  <w:style w:type="character" w:styleId="646">
     <w:name w:val="Heading 9 Char"/>
-    <w:basedOn w:val="9"/>
-    <w:link w:val="607"/>
+    <w:link w:val="808"/>
     <w:uiPriority w:val="9"/>
     <w:rPr>
       <w:rFonts w:ascii="Arial" w:hAnsi="Arial" w:cs="Arial" w:eastAsia="Arial"/>
@@ -1490,58 +1442,54 @@
       <w:szCs w:val="21"/>
     </w:rPr>
   </w:style>
-  <w:style w:type="character" w:styleId="33">
+  <w:style w:type="character" w:styleId="647">
     <w:name w:val="Title Char"/>
-    <w:basedOn w:val="9"/>
-    <w:link w:val="616"/>
+    <w:link w:val="817"/>
     <w:uiPriority w:val="10"/>
     <w:rPr>
       <w:sz w:val="48"/>
       <w:szCs w:val="48"/>
     </w:rPr>
   </w:style>
-  <w:style w:type="character" w:styleId="35">
+  <w:style w:type="character" w:styleId="648">
     <w:name w:val="Subtitle Char"/>
-    <w:basedOn w:val="9"/>
-    <w:link w:val="614"/>
+    <w:link w:val="815"/>
     <w:uiPriority w:val="11"/>
     <w:rPr>
       <w:sz w:val="24"/>
       <w:szCs w:val="24"/>
     </w:rPr>
   </w:style>
-  <w:style w:type="character" w:styleId="37">
+  <w:style w:type="character" w:styleId="649">
     <w:name w:val="Quote Char"/>
-    <w:link w:val="613"/>
+    <w:link w:val="814"/>
     <w:uiPriority w:val="29"/>
     <w:rPr>
       <w:i/>
     </w:rPr>
   </w:style>
-  <w:style w:type="character" w:styleId="39">
+  <w:style w:type="character" w:styleId="650">
     <w:name w:val="Intense Quote Char"/>
-    <w:link w:val="615"/>
+    <w:link w:val="816"/>
     <w:uiPriority w:val="30"/>
     <w:rPr>
       <w:i/>
     </w:rPr>
   </w:style>
-  <w:style w:type="character" w:styleId="41">
+  <w:style w:type="character" w:styleId="651">
     <w:name w:val="Header Char"/>
-    <w:basedOn w:val="9"/>
-    <w:link w:val="611"/>
-    <w:uiPriority w:val="99"/>
-  </w:style>
-  <w:style w:type="character" w:styleId="43">
+    <w:link w:val="812"/>
+    <w:uiPriority w:val="99"/>
+  </w:style>
+  <w:style w:type="character" w:styleId="652">
     <w:name w:val="Footer Char"/>
-    <w:basedOn w:val="9"/>
-    <w:link w:val="610"/>
-    <w:uiPriority w:val="99"/>
-  </w:style>
-  <w:style w:type="paragraph" w:styleId="44">
+    <w:link w:val="811"/>
+    <w:uiPriority w:val="99"/>
+  </w:style>
+  <w:style w:type="paragraph" w:styleId="653">
     <w:name w:val="Caption"/>
-    <w:basedOn w:val="598"/>
-    <w:next w:val="598"/>
+    <w:basedOn w:val="799"/>
+    <w:next w:val="799"/>
     <w:qFormat/>
     <w:uiPriority w:val="35"/>
     <w:semiHidden/>
@@ -1557,15 +1505,15 @@
       <w:spacing w:lineRule="auto" w:line="276"/>
     </w:pPr>
   </w:style>
-  <w:style w:type="character" w:styleId="45">
+  <w:style w:type="character" w:styleId="654">
     <w:name w:val="Caption Char"/>
-    <w:basedOn w:val="44"/>
-    <w:link w:val="610"/>
-    <w:uiPriority w:val="99"/>
-  </w:style>
-  <w:style w:type="table" w:styleId="46">
+    <w:basedOn w:val="653"/>
+    <w:link w:val="811"/>
+    <w:uiPriority w:val="99"/>
+  </w:style>
+  <w:style w:type="table" w:styleId="655">
     <w:name w:val="Table Grid"/>
-    <w:basedOn w:val="608"/>
+    <w:basedOn w:val="809"/>
     <w:uiPriority w:val="59"/>
     <w:pPr>
       <w:spacing w:lineRule="auto" w:line="240" w:after="0"/>
@@ -1588,9 +1536,9 @@
       </w:tblCellMar>
     </w:tblPr>
   </w:style>
-  <w:style w:type="table" w:styleId="47">
+  <w:style w:type="table" w:styleId="656">
     <w:name w:val="Table Grid Light"/>
-    <w:basedOn w:val="608"/>
+    <w:basedOn w:val="809"/>
     <w:uiPriority w:val="59"/>
     <w:pPr>
       <w:spacing w:lineRule="auto" w:line="240" w:after="0"/>
@@ -1613,9 +1561,9 @@
       </w:tblCellMar>
     </w:tblPr>
   </w:style>
-  <w:style w:type="table" w:styleId="48">
+  <w:style w:type="table" w:styleId="657">
     <w:name w:val="Plain Table 1"/>
-    <w:basedOn w:val="608"/>
+    <w:basedOn w:val="809"/>
     <w:uiPriority w:val="59"/>
     <w:pPr>
       <w:spacing w:lineRule="auto" w:line="240" w:after="0"/>
@@ -1680,9 +1628,9 @@
       </w:rPr>
     </w:tblStylePr>
   </w:style>
-  <w:style w:type="table" w:styleId="49">
+  <w:style w:type="table" w:styleId="658">
     <w:name w:val="Plain Table 2"/>
-    <w:basedOn w:val="608"/>
+    <w:basedOn w:val="809"/>
     <w:uiPriority w:val="59"/>
     <w:pPr>
       <w:spacing w:lineRule="auto" w:line="240" w:after="0"/>
@@ -1765,9 +1713,9 @@
       </w:rPr>
     </w:tblStylePr>
   </w:style>
-  <w:style w:type="table" w:styleId="50">
+  <w:style w:type="table" w:styleId="659">
     <w:name w:val="Plain Table 3"/>
-    <w:basedOn w:val="608"/>
+    <w:basedOn w:val="809"/>
     <w:uiPriority w:val="99"/>
     <w:pPr>
       <w:spacing w:lineRule="auto" w:line="240" w:after="0"/>
@@ -1842,9 +1790,9 @@
       </w:rPr>
     </w:tblStylePr>
   </w:style>
-  <w:style w:type="table" w:styleId="51">
+  <w:style w:type="table" w:styleId="660">
     <w:name w:val="Plain Table 4"/>
-    <w:basedOn w:val="608"/>
+    <w:basedOn w:val="809"/>
     <w:uiPriority w:val="99"/>
     <w:pPr>
       <w:spacing w:lineRule="auto" w:line="240" w:after="0"/>
@@ -1899,9 +1847,9 @@
       </w:rPr>
     </w:tblStylePr>
   </w:style>
-  <w:style w:type="table" w:styleId="52">
+  <w:style w:type="table" w:styleId="661">
     <w:name w:val="Plain Table 5"/>
-    <w:basedOn w:val="608"/>
+    <w:basedOn w:val="809"/>
     <w:uiPriority w:val="99"/>
     <w:pPr>
       <w:spacing w:lineRule="auto" w:line="240" w:after="0"/>
@@ -1987,9 +1935,9 @@
       </w:tcPr>
     </w:tblStylePr>
   </w:style>
-  <w:style w:type="table" w:styleId="53">
+  <w:style w:type="table" w:styleId="662">
     <w:name w:val="Grid Table 1 Light"/>
-    <w:basedOn w:val="608"/>
+    <w:basedOn w:val="809"/>
     <w:uiPriority w:val="99"/>
     <w:pPr>
       <w:spacing w:lineRule="auto" w:line="240" w:after="0"/>
@@ -2052,9 +2000,9 @@
       </w:rPr>
     </w:tblStylePr>
   </w:style>
-  <w:style w:type="table" w:styleId="54">
+  <w:style w:type="table" w:styleId="663">
     <w:name w:val="Grid Table 1 Light - Accent 1"/>
-    <w:basedOn w:val="608"/>
+    <w:basedOn w:val="809"/>
     <w:uiPriority w:val="99"/>
     <w:pPr>
       <w:spacing w:lineRule="auto" w:line="240" w:after="0"/>
@@ -2117,9 +2065,9 @@
       </w:rPr>
     </w:tblStylePr>
   </w:style>
-  <w:style w:type="table" w:styleId="55">
+  <w:style w:type="table" w:styleId="664">
     <w:name w:val="Grid Table 1 Light - Accent 2"/>
-    <w:basedOn w:val="608"/>
+    <w:basedOn w:val="809"/>
     <w:uiPriority w:val="99"/>
     <w:pPr>
       <w:spacing w:lineRule="auto" w:line="240" w:after="0"/>
@@ -2182,9 +2130,9 @@
       </w:rPr>
     </w:tblStylePr>
   </w:style>
-  <w:style w:type="table" w:styleId="56">
+  <w:style w:type="table" w:styleId="665">
     <w:name w:val="Grid Table 1 Light - Accent 3"/>
-    <w:basedOn w:val="608"/>
+    <w:basedOn w:val="809"/>
     <w:uiPriority w:val="99"/>
     <w:pPr>
       <w:spacing w:lineRule="auto" w:line="240" w:after="0"/>
@@ -2247,9 +2195,9 @@
       </w:rPr>
     </w:tblStylePr>
   </w:style>
-  <w:style w:type="table" w:styleId="57">
+  <w:style w:type="table" w:styleId="666">
     <w:name w:val="Grid Table 1 Light - Accent 4"/>
-    <w:basedOn w:val="608"/>
+    <w:basedOn w:val="809"/>
     <w:uiPriority w:val="99"/>
     <w:pPr>
       <w:spacing w:lineRule="auto" w:line="240" w:after="0"/>
@@ -2312,9 +2260,9 @@
       </w:rPr>
     </w:tblStylePr>
   </w:style>
-  <w:style w:type="table" w:styleId="58">
+  <w:style w:type="table" w:styleId="667">
     <w:name w:val="Grid Table 1 Light - Accent 5"/>
-    <w:basedOn w:val="608"/>
+    <w:basedOn w:val="809"/>
     <w:uiPriority w:val="99"/>
     <w:pPr>
       <w:spacing w:lineRule="auto" w:line="240" w:after="0"/>
@@ -2377,9 +2325,9 @@
       </w:rPr>
     </w:tblStylePr>
   </w:style>
-  <w:style w:type="table" w:styleId="59">
+  <w:style w:type="table" w:styleId="668">
     <w:name w:val="Grid Table 1 Light - Accent 6"/>
-    <w:basedOn w:val="608"/>
+    <w:basedOn w:val="809"/>
     <w:uiPriority w:val="99"/>
     <w:pPr>
       <w:spacing w:lineRule="auto" w:line="240" w:after="0"/>
@@ -2442,9 +2390,9 @@
       </w:rPr>
     </w:tblStylePr>
   </w:style>
-  <w:style w:type="table" w:styleId="60">
+  <w:style w:type="table" w:styleId="669">
     <w:name w:val="Grid Table 2"/>
-    <w:basedOn w:val="608"/>
+    <w:basedOn w:val="809"/>
     <w:uiPriority w:val="99"/>
     <w:pPr>
       <w:spacing w:lineRule="auto" w:line="240" w:after="0"/>
@@ -2522,9 +2470,9 @@
       </w:tcPr>
     </w:tblStylePr>
   </w:style>
-  <w:style w:type="table" w:styleId="61">
+  <w:style w:type="table" w:styleId="670">
     <w:name w:val="Grid Table 2 - Accent 1"/>
-    <w:basedOn w:val="608"/>
+    <w:basedOn w:val="809"/>
     <w:uiPriority w:val="99"/>
     <w:pPr>
       <w:spacing w:lineRule="auto" w:line="240" w:after="0"/>
@@ -2602,9 +2550,9 @@
       </w:tcPr>
     </w:tblStylePr>
   </w:style>
-  <w:style w:type="table" w:styleId="62">
+  <w:style w:type="table" w:styleId="671">
     <w:name w:val="Grid Table 2 - Accent 2"/>
-    <w:basedOn w:val="608"/>
+    <w:basedOn w:val="809"/>
     <w:uiPriority w:val="99"/>
     <w:pPr>
       <w:spacing w:lineRule="auto" w:line="240" w:after="0"/>
@@ -2682,9 +2630,9 @@
       </w:tcPr>
     </w:tblStylePr>
   </w:style>
-  <w:style w:type="table" w:styleId="63">
+  <w:style w:type="table" w:styleId="672">
     <w:name w:val="Grid Table 2 - Accent 3"/>
-    <w:basedOn w:val="608"/>
+    <w:basedOn w:val="809"/>
     <w:uiPriority w:val="99"/>
     <w:pPr>
       <w:spacing w:lineRule="auto" w:line="240" w:after="0"/>
@@ -2762,9 +2710,9 @@
       </w:tcPr>
     </w:tblStylePr>
   </w:style>
-  <w:style w:type="table" w:styleId="64">
+  <w:style w:type="table" w:styleId="673">
     <w:name w:val="Grid Table 2 - Accent 4"/>
-    <w:basedOn w:val="608"/>
+    <w:basedOn w:val="809"/>
     <w:uiPriority w:val="99"/>
     <w:pPr>
       <w:spacing w:lineRule="auto" w:line="240" w:after="0"/>
@@ -2842,9 +2790,9 @@
       </w:tcPr>
     </w:tblStylePr>
   </w:style>
-  <w:style w:type="table" w:styleId="65">
+  <w:style w:type="table" w:styleId="674">
     <w:name w:val="Grid Table 2 - Accent 5"/>
-    <w:basedOn w:val="608"/>
+    <w:basedOn w:val="809"/>
     <w:uiPriority w:val="99"/>
     <w:pPr>
       <w:spacing w:lineRule="auto" w:line="240" w:after="0"/>
@@ -2922,9 +2870,9 @@
       </w:tcPr>
     </w:tblStylePr>
   </w:style>
-  <w:style w:type="table" w:styleId="66">
+  <w:style w:type="table" w:styleId="675">
     <w:name w:val="Grid Table 2 - Accent 6"/>
-    <w:basedOn w:val="608"/>
+    <w:basedOn w:val="809"/>
     <w:uiPriority w:val="99"/>
     <w:pPr>
       <w:spacing w:lineRule="auto" w:line="240" w:after="0"/>
@@ -3002,9 +2950,9 @@
       </w:tcPr>
     </w:tblStylePr>
   </w:style>
-  <w:style w:type="table" w:styleId="67">
+  <w:style w:type="table" w:styleId="676">
     <w:name w:val="Grid Table 3"/>
-    <w:basedOn w:val="608"/>
+    <w:basedOn w:val="809"/>
     <w:uiPriority w:val="99"/>
     <w:pPr>
       <w:spacing w:lineRule="auto" w:line="240" w:after="0"/>
@@ -3103,9 +3051,9 @@
       </w:tcPr>
     </w:tblStylePr>
   </w:style>
-  <w:style w:type="table" w:styleId="68">
+  <w:style w:type="table" w:styleId="677">
     <w:name w:val="Grid Table 3 - Accent 1"/>
-    <w:basedOn w:val="608"/>
+    <w:basedOn w:val="809"/>
     <w:uiPriority w:val="99"/>
     <w:pPr>
       <w:spacing w:lineRule="auto" w:line="240" w:after="0"/>
@@ -3204,9 +3152,9 @@
       </w:tcPr>
     </w:tblStylePr>
   </w:style>
-  <w:style w:type="table" w:styleId="69">
+  <w:style w:type="table" w:styleId="678">
     <w:name w:val="Grid Table 3 - Accent 2"/>
-    <w:basedOn w:val="608"/>
+    <w:basedOn w:val="809"/>
     <w:uiPriority w:val="99"/>
     <w:pPr>
       <w:spacing w:lineRule="auto" w:line="240" w:after="0"/>
@@ -3305,9 +3253,9 @@
       </w:tcPr>
     </w:tblStylePr>
   </w:style>
-  <w:style w:type="table" w:styleId="70">
+  <w:style w:type="table" w:styleId="679">
     <w:name w:val="Grid Table 3 - Accent 3"/>
-    <w:basedOn w:val="608"/>
+    <w:basedOn w:val="809"/>
     <w:uiPriority w:val="99"/>
     <w:pPr>
       <w:spacing w:lineRule="auto" w:line="240" w:after="0"/>
@@ -3406,9 +3354,9 @@
       </w:tcPr>
     </w:tblStylePr>
   </w:style>
-  <w:style w:type="table" w:styleId="71">
+  <w:style w:type="table" w:styleId="680">
     <w:name w:val="Grid Table 3 - Accent 4"/>
-    <w:basedOn w:val="608"/>
+    <w:basedOn w:val="809"/>
     <w:uiPriority w:val="99"/>
     <w:pPr>
       <w:spacing w:lineRule="auto" w:line="240" w:after="0"/>
@@ -3507,9 +3455,9 @@
       </w:tcPr>
     </w:tblStylePr>
   </w:style>
-  <w:style w:type="table" w:styleId="72">
+  <w:style w:type="table" w:styleId="681">
     <w:name w:val="Grid Table 3 - Accent 5"/>
-    <w:basedOn w:val="608"/>
+    <w:basedOn w:val="809"/>
     <w:uiPriority w:val="99"/>
     <w:pPr>
       <w:spacing w:lineRule="auto" w:line="240" w:after="0"/>
@@ -3608,9 +3556,9 @@
       </w:tcPr>
     </w:tblStylePr>
   </w:style>
-  <w:style w:type="table" w:styleId="73">
+  <w:style w:type="table" w:styleId="682">
     <w:name w:val="Grid Table 3 - Accent 6"/>
-    <w:basedOn w:val="608"/>
+    <w:basedOn w:val="809"/>
     <w:uiPriority w:val="99"/>
     <w:pPr>
       <w:spacing w:lineRule="auto" w:line="240" w:after="0"/>
@@ -3709,9 +3657,9 @@
       </w:tcPr>
     </w:tblStylePr>
   </w:style>
-  <w:style w:type="table" w:styleId="74">
+  <w:style w:type="table" w:styleId="683">
     <w:name w:val="Grid Table 4"/>
-    <w:basedOn w:val="608"/>
+    <w:basedOn w:val="809"/>
     <w:uiPriority w:val="59"/>
     <w:pPr>
       <w:spacing w:lineRule="auto" w:line="240" w:after="0"/>
@@ -3790,9 +3738,9 @@
       </w:tcPr>
     </w:tblStylePr>
   </w:style>
-  <w:style w:type="table" w:styleId="75">
+  <w:style w:type="table" w:styleId="684">
     <w:name w:val="Grid Table 4 - Accent 1"/>
-    <w:basedOn w:val="608"/>
+    <w:basedOn w:val="809"/>
     <w:uiPriority w:val="59"/>
     <w:pPr>
       <w:spacing w:lineRule="auto" w:line="240" w:after="0"/>
@@ -3871,9 +3819,9 @@
       </w:tcPr>
     </w:tblStylePr>
   </w:style>
-  <w:style w:type="table" w:styleId="76">
+  <w:style w:type="table" w:styleId="685">
     <w:name w:val="Grid Table 4 - Accent 2"/>
-    <w:basedOn w:val="608"/>
+    <w:basedOn w:val="809"/>
     <w:uiPriority w:val="59"/>
     <w:pPr>
       <w:spacing w:lineRule="auto" w:line="240" w:after="0"/>
@@ -3952,9 +3900,9 @@
       </w:tcPr>
     </w:tblStylePr>
   </w:style>
-  <w:style w:type="table" w:styleId="77">
+  <w:style w:type="table" w:styleId="686">
     <w:name w:val="Grid Table 4 - Accent 3"/>
-    <w:basedOn w:val="608"/>
+    <w:basedOn w:val="809"/>
     <w:uiPriority w:val="59"/>
     <w:pPr>
       <w:spacing w:lineRule="auto" w:line="240" w:after="0"/>
@@ -4033,9 +3981,9 @@
       </w:tcPr>
     </w:tblStylePr>
   </w:style>
-  <w:style w:type="table" w:styleId="78">
+  <w:style w:type="table" w:styleId="687">
     <w:name w:val="Grid Table 4 - Accent 4"/>
-    <w:basedOn w:val="608"/>
+    <w:basedOn w:val="809"/>
     <w:uiPriority w:val="59"/>
     <w:pPr>
       <w:spacing w:lineRule="auto" w:line="240" w:after="0"/>
@@ -4114,9 +4062,9 @@
       </w:tcPr>
     </w:tblStylePr>
   </w:style>
-  <w:style w:type="table" w:styleId="79">
+  <w:style w:type="table" w:styleId="688">
     <w:name w:val="Grid Table 4 - Accent 5"/>
-    <w:basedOn w:val="608"/>
+    <w:basedOn w:val="809"/>
     <w:uiPriority w:val="59"/>
     <w:pPr>
       <w:spacing w:lineRule="auto" w:line="240" w:after="0"/>
@@ -4195,9 +4143,9 @@
       </w:tcPr>
     </w:tblStylePr>
   </w:style>
-  <w:style w:type="table" w:styleId="80">
+  <w:style w:type="table" w:styleId="689">
     <w:name w:val="Grid Table 4 - Accent 6"/>
-    <w:basedOn w:val="608"/>
+    <w:basedOn w:val="809"/>
     <w:uiPriority w:val="59"/>
     <w:pPr>
       <w:spacing w:lineRule="auto" w:line="240" w:after="0"/>
@@ -4276,9 +4224,9 @@
       </w:tcPr>
     </w:tblStylePr>
   </w:style>
-  <w:style w:type="table" w:styleId="81">
+  <w:style w:type="table" w:styleId="690">
     <w:name w:val="Grid Table 5 Dark"/>
-    <w:basedOn w:val="608"/>
+    <w:basedOn w:val="809"/>
     <w:uiPriority w:val="99"/>
     <w:pPr>
       <w:spacing w:lineRule="auto" w:line="240" w:after="0"/>
@@ -4355,9 +4303,9 @@
       </w:tcPr>
     </w:tblStylePr>
   </w:style>
-  <w:style w:type="table" w:styleId="82">
+  <w:style w:type="table" w:styleId="691">
     <w:name w:val="Grid Table 5 Dark- Accent 1"/>
-    <w:basedOn w:val="608"/>
+    <w:basedOn w:val="809"/>
     <w:uiPriority w:val="99"/>
     <w:pPr>
       <w:spacing w:lineRule="auto" w:line="240" w:after="0"/>
@@ -4434,9 +4382,9 @@
       </w:tcPr>
     </w:tblStylePr>
   </w:style>
-  <w:style w:type="table" w:styleId="83">
+  <w:style w:type="table" w:styleId="692">
     <w:name w:val="Grid Table 5 Dark - Accent 2"/>
-    <w:basedOn w:val="608"/>
+    <w:basedOn w:val="809"/>
     <w:uiPriority w:val="99"/>
     <w:pPr>
       <w:spacing w:lineRule="auto" w:line="240" w:after="0"/>
@@ -4513,9 +4461,9 @@
       </w:tcPr>
     </w:tblStylePr>
   </w:style>
-  <w:style w:type="table" w:styleId="84">
+  <w:style w:type="table" w:styleId="693">
     <w:name w:val="Grid Table 5 Dark - Accent 3"/>
-    <w:basedOn w:val="608"/>
+    <w:basedOn w:val="809"/>
     <w:uiPriority w:val="99"/>
     <w:pPr>
       <w:spacing w:lineRule="auto" w:line="240" w:after="0"/>
@@ -4592,9 +4540,9 @@
       </w:tcPr>
     </w:tblStylePr>
   </w:style>
-  <w:style w:type="table" w:styleId="85">
+  <w:style w:type="table" w:styleId="694">
     <w:name w:val="Grid Table 5 Dark- Accent 4"/>
-    <w:basedOn w:val="608"/>
+    <w:basedOn w:val="809"/>
     <w:uiPriority w:val="99"/>
     <w:pPr>
       <w:spacing w:lineRule="auto" w:line="240" w:after="0"/>
@@ -4671,9 +4619,9 @@
       </w:tcPr>
     </w:tblStylePr>
   </w:style>
-  <w:style w:type="table" w:styleId="86">
+  <w:style w:type="table" w:styleId="695">
     <w:name w:val="Grid Table 5 Dark - Accent 5"/>
-    <w:basedOn w:val="608"/>
+    <w:basedOn w:val="809"/>
     <w:uiPriority w:val="99"/>
     <w:pPr>
       <w:spacing w:lineRule="auto" w:line="240" w:after="0"/>
@@ -4750,9 +4698,9 @@
       </w:tcPr>
     </w:tblStylePr>
   </w:style>
-  <w:style w:type="table" w:styleId="87">
+  <w:style w:type="table" w:styleId="696">
     <w:name w:val="Grid Table 5 Dark - Accent 6"/>
-    <w:basedOn w:val="608"/>
+    <w:basedOn w:val="809"/>
     <w:uiPriority w:val="99"/>
     <w:pPr>
       <w:spacing w:lineRule="auto" w:line="240" w:after="0"/>
@@ -4829,9 +4777,9 @@
       </w:tcPr>
     </w:tblStylePr>
   </w:style>
-  <w:style w:type="table" w:styleId="88">
+  <w:style w:type="table" w:styleId="697">
     <w:name w:val="Grid Table 6 Colorful"/>
-    <w:basedOn w:val="608"/>
+    <w:basedOn w:val="809"/>
     <w:uiPriority w:val="99"/>
     <w:pPr>
       <w:spacing w:lineRule="auto" w:line="240" w:after="0"/>
@@ -4908,9 +4856,9 @@
       </w:rPr>
     </w:tblStylePr>
   </w:style>
-  <w:style w:type="table" w:styleId="89">
+  <w:style w:type="table" w:styleId="698">
     <w:name w:val="Grid Table 6 Colorful - Accent 1"/>
-    <w:basedOn w:val="608"/>
+    <w:basedOn w:val="809"/>
     <w:uiPriority w:val="99"/>
     <w:pPr>
       <w:spacing w:lineRule="auto" w:line="240" w:after="0"/>
@@ -4987,9 +4935,9 @@
       </w:rPr>
     </w:tblStylePr>
   </w:style>
-  <w:style w:type="table" w:styleId="90">
+  <w:style w:type="table" w:styleId="699">
     <w:name w:val="Grid Table 6 Colorful - Accent 2"/>
-    <w:basedOn w:val="608"/>
+    <w:basedOn w:val="809"/>
     <w:uiPriority w:val="99"/>
     <w:pPr>
       <w:spacing w:lineRule="auto" w:line="240" w:after="0"/>
@@ -5066,9 +5014,9 @@
       </w:rPr>
     </w:tblStylePr>
   </w:style>
-  <w:style w:type="table" w:styleId="91">
+  <w:style w:type="table" w:styleId="700">
     <w:name w:val="Grid Table 6 Colorful - Accent 3"/>
-    <w:basedOn w:val="608"/>
+    <w:basedOn w:val="809"/>
     <w:uiPriority w:val="99"/>
     <w:pPr>
       <w:spacing w:lineRule="auto" w:line="240" w:after="0"/>
@@ -5145,9 +5093,9 @@
       </w:rPr>
     </w:tblStylePr>
   </w:style>
-  <w:style w:type="table" w:styleId="92">
+  <w:style w:type="table" w:styleId="701">
     <w:name w:val="Grid Table 6 Colorful - Accent 4"/>
-    <w:basedOn w:val="608"/>
+    <w:basedOn w:val="809"/>
     <w:uiPriority w:val="99"/>
     <w:pPr>
       <w:spacing w:lineRule="auto" w:line="240" w:after="0"/>
@@ -5224,9 +5172,9 @@
       </w:rPr>
     </w:tblStylePr>
   </w:style>
-  <w:style w:type="table" w:styleId="93">
+  <w:style w:type="table" w:styleId="702">
     <w:name w:val="Grid Table 6 Colorful - Accent 5"/>
-    <w:basedOn w:val="608"/>
+    <w:basedOn w:val="809"/>
     <w:uiPriority w:val="99"/>
     <w:pPr>
       <w:spacing w:lineRule="auto" w:line="240" w:after="0"/>
@@ -5303,9 +5251,9 @@
       </w:rPr>
     </w:tblStylePr>
   </w:style>
-  <w:style w:type="table" w:styleId="94">
+  <w:style w:type="table" w:styleId="703">
     <w:name w:val="Grid Table 6 Colorful - Accent 6"/>
-    <w:basedOn w:val="608"/>
+    <w:basedOn w:val="809"/>
     <w:uiPriority w:val="99"/>
     <w:pPr>
       <w:spacing w:lineRule="auto" w:line="240" w:after="0"/>
@@ -5382,9 +5330,9 @@
       </w:rPr>
     </w:tblStylePr>
   </w:style>
-  <w:style w:type="table" w:styleId="95">
+  <w:style w:type="table" w:styleId="704">
     <w:name w:val="Grid Table 7 Colorful"/>
-    <w:basedOn w:val="608"/>
+    <w:basedOn w:val="809"/>
     <w:uiPriority w:val="99"/>
     <w:pPr>
       <w:spacing w:lineRule="auto" w:line="240" w:after="0"/>
@@ -5435,10 +5383,10 @@
       <w:tcPr>
         <w:shd w:color="FFFFFF"/>
         <w:tcBorders>
-          <w:left w:val="none"/>
-          <w:top w:val="none"/>
+          <w:left w:val="none" w:color="000000" w:sz="4" w:space="0"/>
+          <w:top w:val="none" w:color="000000" w:sz="4" w:space="0"/>
           <w:right w:val="single" w:color="000000" w:sz="4" w:space="0" w:themeColor="text1" w:themeTint="80"/>
-          <w:bottom w:val="none"/>
+          <w:bottom w:val="none" w:color="000000" w:sz="4" w:space="0"/>
         </w:tcBorders>
       </w:tcPr>
     </w:tblStylePr>
@@ -5452,9 +5400,9 @@
       <w:tcPr>
         <w:shd w:val="clear" w:color="FFFFFF" w:themeColor="light1"/>
         <w:tcBorders>
-          <w:left w:val="none"/>
-          <w:top w:val="none"/>
-          <w:right w:val="none"/>
+          <w:left w:val="none" w:color="000000" w:sz="4" w:space="0"/>
+          <w:top w:val="none" w:color="000000" w:sz="4" w:space="0"/>
+          <w:right w:val="none" w:color="000000" w:sz="4" w:space="0"/>
           <w:bottom w:val="single" w:color="000000" w:sz="4" w:space="0" w:themeColor="text1" w:themeTint="80"/>
         </w:tcBorders>
       </w:tcPr>
@@ -5470,9 +5418,9 @@
         <w:shd w:color="FFFFFF"/>
         <w:tcBorders>
           <w:left w:val="single" w:color="000000" w:sz="4" w:space="0" w:themeColor="text1" w:themeTint="80"/>
-          <w:top w:val="none"/>
-          <w:right w:val="none"/>
-          <w:bottom w:val="none"/>
+          <w:top w:val="none" w:color="000000" w:sz="4" w:space="0"/>
+          <w:right w:val="none" w:color="000000" w:sz="4" w:space="0"/>
+          <w:bottom w:val="none" w:color="000000" w:sz="4" w:space="0"/>
         </w:tcBorders>
       </w:tcPr>
     </w:tblStylePr>
@@ -5486,17 +5434,17 @@
       <w:tcPr>
         <w:shd w:val="clear" w:color="FFFFFF" w:themeColor="light1"/>
         <w:tcBorders>
-          <w:left w:val="none"/>
+          <w:left w:val="none" w:color="000000" w:sz="4" w:space="0"/>
           <w:top w:val="single" w:color="000000" w:sz="4" w:space="0" w:themeColor="text1" w:themeTint="80"/>
-          <w:right w:val="none"/>
-          <w:bottom w:val="none"/>
-        </w:tcBorders>
-      </w:tcPr>
-    </w:tblStylePr>
-  </w:style>
-  <w:style w:type="table" w:styleId="96">
+          <w:right w:val="none" w:color="000000" w:sz="4" w:space="0"/>
+          <w:bottom w:val="none" w:color="000000" w:sz="4" w:space="0"/>
+        </w:tcBorders>
+      </w:tcPr>
+    </w:tblStylePr>
+  </w:style>
+  <w:style w:type="table" w:styleId="705">
     <w:name w:val="Grid Table 7 Colorful - Accent 1"/>
-    <w:basedOn w:val="608"/>
+    <w:basedOn w:val="809"/>
     <w:uiPriority w:val="99"/>
     <w:pPr>
       <w:spacing w:lineRule="auto" w:line="240" w:after="0"/>
@@ -5547,10 +5495,10 @@
       <w:tcPr>
         <w:shd w:color="FFFFFF"/>
         <w:tcBorders>
-          <w:left w:val="none"/>
-          <w:top w:val="none"/>
+          <w:left w:val="none" w:color="000000" w:sz="4" w:space="0"/>
+          <w:top w:val="none" w:color="000000" w:sz="4" w:space="0"/>
           <w:right w:val="single" w:color="000000" w:sz="4" w:space="0" w:themeColor="accent1" w:themeTint="80"/>
-          <w:bottom w:val="none"/>
+          <w:bottom w:val="none" w:color="000000" w:sz="4" w:space="0"/>
         </w:tcBorders>
       </w:tcPr>
     </w:tblStylePr>
@@ -5564,9 +5512,9 @@
       <w:tcPr>
         <w:shd w:val="clear" w:color="FFFFFF" w:themeColor="light1"/>
         <w:tcBorders>
-          <w:left w:val="none"/>
-          <w:top w:val="none"/>
-          <w:right w:val="none"/>
+          <w:left w:val="none" w:color="000000" w:sz="4" w:space="0"/>
+          <w:top w:val="none" w:color="000000" w:sz="4" w:space="0"/>
+          <w:right w:val="none" w:color="000000" w:sz="4" w:space="0"/>
           <w:bottom w:val="single" w:color="000000" w:sz="4" w:space="0" w:themeColor="accent1" w:themeTint="80"/>
         </w:tcBorders>
       </w:tcPr>
@@ -5582,9 +5530,9 @@
         <w:shd w:color="FFFFFF"/>
         <w:tcBorders>
           <w:left w:val="single" w:color="000000" w:sz="4" w:space="0" w:themeColor="accent1" w:themeTint="80"/>
-          <w:top w:val="none"/>
-          <w:right w:val="none"/>
-          <w:bottom w:val="none"/>
+          <w:top w:val="none" w:color="000000" w:sz="4" w:space="0"/>
+          <w:right w:val="none" w:color="000000" w:sz="4" w:space="0"/>
+          <w:bottom w:val="none" w:color="000000" w:sz="4" w:space="0"/>
         </w:tcBorders>
       </w:tcPr>
     </w:tblStylePr>
@@ -5598,17 +5546,17 @@
       <w:tcPr>
         <w:shd w:val="clear" w:color="FFFFFF" w:themeColor="light1"/>
         <w:tcBorders>
-          <w:left w:val="none"/>
+          <w:left w:val="none" w:color="000000" w:sz="4" w:space="0"/>
           <w:top w:val="single" w:color="000000" w:sz="4" w:space="0" w:themeColor="accent1" w:themeTint="80"/>
-          <w:right w:val="none"/>
-          <w:bottom w:val="none"/>
-        </w:tcBorders>
-      </w:tcPr>
-    </w:tblStylePr>
-  </w:style>
-  <w:style w:type="table" w:styleId="97">
+          <w:right w:val="none" w:color="000000" w:sz="4" w:space="0"/>
+          <w:bottom w:val="none" w:color="000000" w:sz="4" w:space="0"/>
+        </w:tcBorders>
+      </w:tcPr>
+    </w:tblStylePr>
+  </w:style>
+  <w:style w:type="table" w:styleId="706">
     <w:name w:val="Grid Table 7 Colorful - Accent 2"/>
-    <w:basedOn w:val="608"/>
+    <w:basedOn w:val="809"/>
     <w:uiPriority w:val="99"/>
     <w:pPr>
       <w:spacing w:lineRule="auto" w:line="240" w:after="0"/>
@@ -5659,10 +5607,10 @@
       <w:tcPr>
         <w:shd w:color="FFFFFF"/>
         <w:tcBorders>
-          <w:left w:val="none"/>
-          <w:top w:val="none"/>
+          <w:left w:val="none" w:color="000000" w:sz="4" w:space="0"/>
+          <w:top w:val="none" w:color="000000" w:sz="4" w:space="0"/>
           <w:right w:val="single" w:color="000000" w:sz="4" w:space="0" w:themeColor="accent2" w:themeTint="97"/>
-          <w:bottom w:val="none"/>
+          <w:bottom w:val="none" w:color="000000" w:sz="4" w:space="0"/>
         </w:tcBorders>
       </w:tcPr>
     </w:tblStylePr>
@@ -5676,9 +5624,9 @@
       <w:tcPr>
         <w:shd w:val="clear" w:color="FFFFFF" w:themeColor="light1"/>
         <w:tcBorders>
-          <w:left w:val="none"/>
-          <w:top w:val="none"/>
-          <w:right w:val="none"/>
+          <w:left w:val="none" w:color="000000" w:sz="4" w:space="0"/>
+          <w:top w:val="none" w:color="000000" w:sz="4" w:space="0"/>
+          <w:right w:val="none" w:color="000000" w:sz="4" w:space="0"/>
           <w:bottom w:val="single" w:color="000000" w:sz="4" w:space="0" w:themeColor="accent2" w:themeTint="97"/>
         </w:tcBorders>
       </w:tcPr>
@@ -5694,9 +5642,9 @@
         <w:shd w:color="FFFFFF"/>
         <w:tcBorders>
           <w:left w:val="single" w:color="000000" w:sz="4" w:space="0" w:themeColor="accent2" w:themeTint="97"/>
-          <w:top w:val="none"/>
-          <w:right w:val="none"/>
-          <w:bottom w:val="none"/>
+          <w:top w:val="none" w:color="000000" w:sz="4" w:space="0"/>
+          <w:right w:val="none" w:color="000000" w:sz="4" w:space="0"/>
+          <w:bottom w:val="none" w:color="000000" w:sz="4" w:space="0"/>
         </w:tcBorders>
       </w:tcPr>
     </w:tblStylePr>
@@ -5710,17 +5658,17 @@
       <w:tcPr>
         <w:shd w:val="clear" w:color="FFFFFF" w:themeColor="light1"/>
         <w:tcBorders>
-          <w:left w:val="none"/>
+          <w:left w:val="none" w:color="000000" w:sz="4" w:space="0"/>
           <w:top w:val="single" w:color="000000" w:sz="4" w:space="0" w:themeColor="accent2" w:themeTint="97"/>
-          <w:right w:val="none"/>
-          <w:bottom w:val="none"/>
-        </w:tcBorders>
-      </w:tcPr>
-    </w:tblStylePr>
-  </w:style>
-  <w:style w:type="table" w:styleId="98">
+          <w:right w:val="none" w:color="000000" w:sz="4" w:space="0"/>
+          <w:bottom w:val="none" w:color="000000" w:sz="4" w:space="0"/>
+        </w:tcBorders>
+      </w:tcPr>
+    </w:tblStylePr>
+  </w:style>
+  <w:style w:type="table" w:styleId="707">
     <w:name w:val="Grid Table 7 Colorful - Accent 3"/>
-    <w:basedOn w:val="608"/>
+    <w:basedOn w:val="809"/>
     <w:uiPriority w:val="99"/>
     <w:pPr>
       <w:spacing w:lineRule="auto" w:line="240" w:after="0"/>
@@ -5771,10 +5719,10 @@
       <w:tcPr>
         <w:shd w:color="FFFFFF"/>
         <w:tcBorders>
-          <w:left w:val="none"/>
-          <w:top w:val="none"/>
+          <w:left w:val="none" w:color="000000" w:sz="4" w:space="0"/>
+          <w:top w:val="none" w:color="000000" w:sz="4" w:space="0"/>
           <w:right w:val="single" w:color="000000" w:sz="4" w:space="0" w:themeColor="accent3" w:themeTint="FE"/>
-          <w:bottom w:val="none"/>
+          <w:bottom w:val="none" w:color="000000" w:sz="4" w:space="0"/>
         </w:tcBorders>
       </w:tcPr>
     </w:tblStylePr>
@@ -5788,9 +5736,9 @@
       <w:tcPr>
         <w:shd w:val="clear" w:color="FFFFFF" w:themeColor="light1"/>
         <w:tcBorders>
-          <w:left w:val="none"/>
-          <w:top w:val="none"/>
-          <w:right w:val="none"/>
+          <w:left w:val="none" w:color="000000" w:sz="4" w:space="0"/>
+          <w:top w:val="none" w:color="000000" w:sz="4" w:space="0"/>
+          <w:right w:val="none" w:color="000000" w:sz="4" w:space="0"/>
           <w:bottom w:val="single" w:color="000000" w:sz="4" w:space="0" w:themeColor="accent3" w:themeTint="FE"/>
         </w:tcBorders>
       </w:tcPr>
@@ -5806,9 +5754,9 @@
         <w:shd w:color="FFFFFF"/>
         <w:tcBorders>
           <w:left w:val="single" w:color="000000" w:sz="4" w:space="0" w:themeColor="accent3" w:themeTint="FE"/>
-          <w:top w:val="none"/>
-          <w:right w:val="none"/>
-          <w:bottom w:val="none"/>
+          <w:top w:val="none" w:color="000000" w:sz="4" w:space="0"/>
+          <w:right w:val="none" w:color="000000" w:sz="4" w:space="0"/>
+          <w:bottom w:val="none" w:color="000000" w:sz="4" w:space="0"/>
         </w:tcBorders>
       </w:tcPr>
     </w:tblStylePr>
@@ -5822,17 +5770,17 @@
       <w:tcPr>
         <w:shd w:val="clear" w:color="FFFFFF" w:themeColor="light1"/>
         <w:tcBorders>
-          <w:left w:val="none"/>
+          <w:left w:val="none" w:color="000000" w:sz="4" w:space="0"/>
           <w:top w:val="single" w:color="000000" w:sz="4" w:space="0" w:themeColor="accent3" w:themeTint="FE"/>
-          <w:right w:val="none"/>
-          <w:bottom w:val="none"/>
-        </w:tcBorders>
-      </w:tcPr>
-    </w:tblStylePr>
-  </w:style>
-  <w:style w:type="table" w:styleId="99">
+          <w:right w:val="none" w:color="000000" w:sz="4" w:space="0"/>
+          <w:bottom w:val="none" w:color="000000" w:sz="4" w:space="0"/>
+        </w:tcBorders>
+      </w:tcPr>
+    </w:tblStylePr>
+  </w:style>
+  <w:style w:type="table" w:styleId="708">
     <w:name w:val="Grid Table 7 Colorful - Accent 4"/>
-    <w:basedOn w:val="608"/>
+    <w:basedOn w:val="809"/>
     <w:uiPriority w:val="99"/>
     <w:pPr>
       <w:spacing w:lineRule="auto" w:line="240" w:after="0"/>
@@ -5883,10 +5831,10 @@
       <w:tcPr>
         <w:shd w:color="FFFFFF"/>
         <w:tcBorders>
-          <w:left w:val="none"/>
-          <w:top w:val="none"/>
+          <w:left w:val="none" w:color="000000" w:sz="4" w:space="0"/>
+          <w:top w:val="none" w:color="000000" w:sz="4" w:space="0"/>
           <w:right w:val="single" w:color="000000" w:sz="4" w:space="0" w:themeColor="accent4" w:themeTint="9A"/>
-          <w:bottom w:val="none"/>
+          <w:bottom w:val="none" w:color="000000" w:sz="4" w:space="0"/>
         </w:tcBorders>
       </w:tcPr>
     </w:tblStylePr>
@@ -5900,9 +5848,9 @@
       <w:tcPr>
         <w:shd w:val="clear" w:color="FFFFFF" w:themeColor="light1"/>
         <w:tcBorders>
-          <w:left w:val="none"/>
-          <w:top w:val="none"/>
-          <w:right w:val="none"/>
+          <w:left w:val="none" w:color="000000" w:sz="4" w:space="0"/>
+          <w:top w:val="none" w:color="000000" w:sz="4" w:space="0"/>
+          <w:right w:val="none" w:color="000000" w:sz="4" w:space="0"/>
           <w:bottom w:val="single" w:color="000000" w:sz="4" w:space="0" w:themeColor="accent4" w:themeTint="9A"/>
         </w:tcBorders>
       </w:tcPr>
@@ -5918,9 +5866,9 @@
         <w:shd w:color="FFFFFF"/>
         <w:tcBorders>
           <w:left w:val="single" w:color="000000" w:sz="4" w:space="0" w:themeColor="accent4" w:themeTint="9A"/>
-          <w:top w:val="none"/>
-          <w:right w:val="none"/>
-          <w:bottom w:val="none"/>
+          <w:top w:val="none" w:color="000000" w:sz="4" w:space="0"/>
+          <w:right w:val="none" w:color="000000" w:sz="4" w:space="0"/>
+          <w:bottom w:val="none" w:color="000000" w:sz="4" w:space="0"/>
         </w:tcBorders>
       </w:tcPr>
     </w:tblStylePr>
@@ -5934,17 +5882,17 @@
       <w:tcPr>
         <w:shd w:val="clear" w:color="FFFFFF" w:themeColor="light1"/>
         <w:tcBorders>
-          <w:left w:val="none"/>
+          <w:left w:val="none" w:color="000000" w:sz="4" w:space="0"/>
           <w:top w:val="single" w:color="000000" w:sz="4" w:space="0" w:themeColor="accent4" w:themeTint="9A"/>
-          <w:right w:val="none"/>
-          <w:bottom w:val="none"/>
-        </w:tcBorders>
-      </w:tcPr>
-    </w:tblStylePr>
-  </w:style>
-  <w:style w:type="table" w:styleId="100">
+          <w:right w:val="none" w:color="000000" w:sz="4" w:space="0"/>
+          <w:bottom w:val="none" w:color="000000" w:sz="4" w:space="0"/>
+        </w:tcBorders>
+      </w:tcPr>
+    </w:tblStylePr>
+  </w:style>
+  <w:style w:type="table" w:styleId="709">
     <w:name w:val="Grid Table 7 Colorful - Accent 5"/>
-    <w:basedOn w:val="608"/>
+    <w:basedOn w:val="809"/>
     <w:uiPriority w:val="99"/>
     <w:pPr>
       <w:spacing w:lineRule="auto" w:line="240" w:after="0"/>
@@ -5995,10 +5943,10 @@
       <w:tcPr>
         <w:shd w:color="FFFFFF"/>
         <w:tcBorders>
-          <w:left w:val="none"/>
-          <w:top w:val="none"/>
+          <w:left w:val="none" w:color="000000" w:sz="4" w:space="0"/>
+          <w:top w:val="none" w:color="000000" w:sz="4" w:space="0"/>
           <w:right w:val="single" w:color="000000" w:sz="4" w:space="0" w:themeColor="accent5" w:themeTint="90"/>
-          <w:bottom w:val="none"/>
+          <w:bottom w:val="none" w:color="000000" w:sz="4" w:space="0"/>
         </w:tcBorders>
       </w:tcPr>
     </w:tblStylePr>
@@ -6012,9 +5960,9 @@
       <w:tcPr>
         <w:shd w:val="clear" w:color="FFFFFF" w:themeColor="light1"/>
         <w:tcBorders>
-          <w:left w:val="none"/>
-          <w:top w:val="none"/>
-          <w:right w:val="none"/>
+          <w:left w:val="none" w:color="000000" w:sz="4" w:space="0"/>
+          <w:top w:val="none" w:color="000000" w:sz="4" w:space="0"/>
+          <w:right w:val="none" w:color="000000" w:sz="4" w:space="0"/>
           <w:bottom w:val="single" w:color="000000" w:sz="4" w:space="0" w:themeColor="accent5" w:themeTint="90"/>
         </w:tcBorders>
       </w:tcPr>
@@ -6030,9 +5978,9 @@
         <w:shd w:color="FFFFFF"/>
         <w:tcBorders>
           <w:left w:val="single" w:color="000000" w:sz="4" w:space="0" w:themeColor="accent5" w:themeTint="90"/>
-          <w:top w:val="none"/>
-          <w:right w:val="none"/>
-          <w:bottom w:val="none"/>
+          <w:top w:val="none" w:color="000000" w:sz="4" w:space="0"/>
+          <w:right w:val="none" w:color="000000" w:sz="4" w:space="0"/>
+          <w:bottom w:val="none" w:color="000000" w:sz="4" w:space="0"/>
         </w:tcBorders>
       </w:tcPr>
     </w:tblStylePr>
@@ -6046,17 +5994,17 @@
       <w:tcPr>
         <w:shd w:val="clear" w:color="FFFFFF" w:themeColor="light1"/>
         <w:tcBorders>
-          <w:left w:val="none"/>
+          <w:left w:val="none" w:color="000000" w:sz="4" w:space="0"/>
           <w:top w:val="single" w:color="000000" w:sz="4" w:space="0" w:themeColor="accent5" w:themeTint="90"/>
-          <w:right w:val="none"/>
-          <w:bottom w:val="none"/>
-        </w:tcBorders>
-      </w:tcPr>
-    </w:tblStylePr>
-  </w:style>
-  <w:style w:type="table" w:styleId="101">
+          <w:right w:val="none" w:color="000000" w:sz="4" w:space="0"/>
+          <w:bottom w:val="none" w:color="000000" w:sz="4" w:space="0"/>
+        </w:tcBorders>
+      </w:tcPr>
+    </w:tblStylePr>
+  </w:style>
+  <w:style w:type="table" w:styleId="710">
     <w:name w:val="Grid Table 7 Colorful - Accent 6"/>
-    <w:basedOn w:val="608"/>
+    <w:basedOn w:val="809"/>
     <w:uiPriority w:val="99"/>
     <w:pPr>
       <w:spacing w:lineRule="auto" w:line="240" w:after="0"/>
@@ -6107,10 +6055,10 @@
       <w:tcPr>
         <w:shd w:color="FFFFFF"/>
         <w:tcBorders>
-          <w:left w:val="none"/>
-          <w:top w:val="none"/>
+          <w:left w:val="none" w:color="000000" w:sz="4" w:space="0"/>
+          <w:top w:val="none" w:color="000000" w:sz="4" w:space="0"/>
           <w:right w:val="single" w:color="000000" w:sz="4" w:space="0" w:themeColor="accent6" w:themeTint="90"/>
-          <w:bottom w:val="none"/>
+          <w:bottom w:val="none" w:color="000000" w:sz="4" w:space="0"/>
         </w:tcBorders>
       </w:tcPr>
     </w:tblStylePr>
@@ -6124,9 +6072,9 @@
       <w:tcPr>
         <w:shd w:val="clear" w:color="FFFFFF" w:themeColor="light1"/>
         <w:tcBorders>
-          <w:left w:val="none"/>
-          <w:top w:val="none"/>
-          <w:right w:val="none"/>
+          <w:left w:val="none" w:color="000000" w:sz="4" w:space="0"/>
+          <w:top w:val="none" w:color="000000" w:sz="4" w:space="0"/>
+          <w:right w:val="none" w:color="000000" w:sz="4" w:space="0"/>
           <w:bottom w:val="single" w:color="000000" w:sz="4" w:space="0" w:themeColor="accent6" w:themeTint="90"/>
         </w:tcBorders>
       </w:tcPr>
@@ -6142,9 +6090,9 @@
         <w:shd w:color="FFFFFF"/>
         <w:tcBorders>
           <w:left w:val="single" w:color="000000" w:sz="4" w:space="0" w:themeColor="accent6" w:themeTint="90"/>
-          <w:top w:val="none"/>
-          <w:right w:val="none"/>
-          <w:bottom w:val="none"/>
+          <w:top w:val="none" w:color="000000" w:sz="4" w:space="0"/>
+          <w:right w:val="none" w:color="000000" w:sz="4" w:space="0"/>
+          <w:bottom w:val="none" w:color="000000" w:sz="4" w:space="0"/>
         </w:tcBorders>
       </w:tcPr>
     </w:tblStylePr>
@@ -6158,17 +6106,17 @@
       <w:tcPr>
         <w:shd w:val="clear" w:color="FFFFFF" w:themeColor="light1"/>
         <w:tcBorders>
-          <w:left w:val="none"/>
+          <w:left w:val="none" w:color="000000" w:sz="4" w:space="0"/>
           <w:top w:val="single" w:color="000000" w:sz="4" w:space="0" w:themeColor="accent6" w:themeTint="90"/>
-          <w:right w:val="none"/>
-          <w:bottom w:val="none"/>
-        </w:tcBorders>
-      </w:tcPr>
-    </w:tblStylePr>
-  </w:style>
-  <w:style w:type="table" w:styleId="102">
+          <w:right w:val="none" w:color="000000" w:sz="4" w:space="0"/>
+          <w:bottom w:val="none" w:color="000000" w:sz="4" w:space="0"/>
+        </w:tcBorders>
+      </w:tcPr>
+    </w:tblStylePr>
+  </w:style>
+  <w:style w:type="table" w:styleId="711">
     <w:name w:val="List Table 1 Light"/>
-    <w:basedOn w:val="608"/>
+    <w:basedOn w:val="809"/>
     <w:uiPriority w:val="99"/>
     <w:pPr>
       <w:spacing w:lineRule="auto" w:line="240" w:after="0"/>
@@ -6229,9 +6177,9 @@
       </w:tcPr>
     </w:tblStylePr>
   </w:style>
-  <w:style w:type="table" w:styleId="103">
+  <w:style w:type="table" w:styleId="712">
     <w:name w:val="List Table 1 Light - Accent 1"/>
-    <w:basedOn w:val="608"/>
+    <w:basedOn w:val="809"/>
     <w:uiPriority w:val="99"/>
     <w:pPr>
       <w:spacing w:lineRule="auto" w:line="240" w:after="0"/>
@@ -6292,9 +6240,9 @@
       </w:tcPr>
     </w:tblStylePr>
   </w:style>
-  <w:style w:type="table" w:styleId="104">
+  <w:style w:type="table" w:styleId="713">
     <w:name w:val="List Table 1 Light - Accent 2"/>
-    <w:basedOn w:val="608"/>
+    <w:basedOn w:val="809"/>
     <w:uiPriority w:val="99"/>
     <w:pPr>
       <w:spacing w:lineRule="auto" w:line="240" w:after="0"/>
@@ -6355,9 +6303,9 @@
       </w:tcPr>
     </w:tblStylePr>
   </w:style>
-  <w:style w:type="table" w:styleId="105">
+  <w:style w:type="table" w:styleId="714">
     <w:name w:val="List Table 1 Light - Accent 3"/>
-    <w:basedOn w:val="608"/>
+    <w:basedOn w:val="809"/>
     <w:uiPriority w:val="99"/>
     <w:pPr>
       <w:spacing w:lineRule="auto" w:line="240" w:after="0"/>
@@ -6418,9 +6366,9 @@
       </w:tcPr>
     </w:tblStylePr>
   </w:style>
-  <w:style w:type="table" w:styleId="106">
+  <w:style w:type="table" w:styleId="715">
     <w:name w:val="List Table 1 Light - Accent 4"/>
-    <w:basedOn w:val="608"/>
+    <w:basedOn w:val="809"/>
     <w:uiPriority w:val="99"/>
     <w:pPr>
       <w:spacing w:lineRule="auto" w:line="240" w:after="0"/>
@@ -6481,9 +6429,9 @@
       </w:tcPr>
     </w:tblStylePr>
   </w:style>
-  <w:style w:type="table" w:styleId="107">
+  <w:style w:type="table" w:styleId="716">
     <w:name w:val="List Table 1 Light - Accent 5"/>
-    <w:basedOn w:val="608"/>
+    <w:basedOn w:val="809"/>
     <w:uiPriority w:val="99"/>
     <w:pPr>
       <w:spacing w:lineRule="auto" w:line="240" w:after="0"/>
@@ -6544,9 +6492,9 @@
       </w:tcPr>
     </w:tblStylePr>
   </w:style>
-  <w:style w:type="table" w:styleId="108">
+  <w:style w:type="table" w:styleId="717">
     <w:name w:val="List Table 1 Light - Accent 6"/>
-    <w:basedOn w:val="608"/>
+    <w:basedOn w:val="809"/>
     <w:uiPriority w:val="99"/>
     <w:pPr>
       <w:spacing w:lineRule="auto" w:line="240" w:after="0"/>
@@ -6607,9 +6555,9 @@
       </w:tcPr>
     </w:tblStylePr>
   </w:style>
-  <w:style w:type="table" w:styleId="109">
+  <w:style w:type="table" w:styleId="718">
     <w:name w:val="List Table 2"/>
-    <w:basedOn w:val="608"/>
+    <w:basedOn w:val="809"/>
     <w:uiPriority w:val="99"/>
     <w:pPr>
       <w:spacing w:lineRule="auto" w:line="240" w:after="0"/>
@@ -6693,9 +6641,9 @@
       </w:tcPr>
     </w:tblStylePr>
   </w:style>
-  <w:style w:type="table" w:styleId="110">
+  <w:style w:type="table" w:styleId="719">
     <w:name w:val="List Table 2 - Accent 1"/>
-    <w:basedOn w:val="608"/>
+    <w:basedOn w:val="809"/>
     <w:uiPriority w:val="99"/>
     <w:pPr>
       <w:spacing w:lineRule="auto" w:line="240" w:after="0"/>
@@ -6779,9 +6727,9 @@
       </w:tcPr>
     </w:tblStylePr>
   </w:style>
-  <w:style w:type="table" w:styleId="111">
+  <w:style w:type="table" w:styleId="720">
     <w:name w:val="List Table 2 - Accent 2"/>
-    <w:basedOn w:val="608"/>
+    <w:basedOn w:val="809"/>
     <w:uiPriority w:val="99"/>
     <w:pPr>
       <w:spacing w:lineRule="auto" w:line="240" w:after="0"/>
@@ -6865,9 +6813,9 @@
       </w:tcPr>
     </w:tblStylePr>
   </w:style>
-  <w:style w:type="table" w:styleId="112">
+  <w:style w:type="table" w:styleId="721">
     <w:name w:val="List Table 2 - Accent 3"/>
-    <w:basedOn w:val="608"/>
+    <w:basedOn w:val="809"/>
     <w:uiPriority w:val="99"/>
     <w:pPr>
       <w:spacing w:lineRule="auto" w:line="240" w:after="0"/>
@@ -6951,9 +6899,9 @@
       </w:tcPr>
     </w:tblStylePr>
   </w:style>
-  <w:style w:type="table" w:styleId="113">
+  <w:style w:type="table" w:styleId="722">
     <w:name w:val="List Table 2 - Accent 4"/>
-    <w:basedOn w:val="608"/>
+    <w:basedOn w:val="809"/>
     <w:uiPriority w:val="99"/>
     <w:pPr>
       <w:spacing w:lineRule="auto" w:line="240" w:after="0"/>
@@ -7037,9 +6985,9 @@
       </w:tcPr>
     </w:tblStylePr>
   </w:style>
-  <w:style w:type="table" w:styleId="114">
+  <w:style w:type="table" w:styleId="723">
     <w:name w:val="List Table 2 - Accent 5"/>
-    <w:basedOn w:val="608"/>
+    <w:basedOn w:val="809"/>
     <w:uiPriority w:val="99"/>
     <w:pPr>
       <w:spacing w:lineRule="auto" w:line="240" w:after="0"/>
@@ -7123,9 +7071,9 @@
       </w:tcPr>
     </w:tblStylePr>
   </w:style>
-  <w:style w:type="table" w:styleId="115">
+  <w:style w:type="table" w:styleId="724">
     <w:name w:val="List Table 2 - Accent 6"/>
-    <w:basedOn w:val="608"/>
+    <w:basedOn w:val="809"/>
     <w:uiPriority w:val="99"/>
     <w:pPr>
       <w:spacing w:lineRule="auto" w:line="240" w:after="0"/>
@@ -7209,9 +7157,9 @@
       </w:tcPr>
     </w:tblStylePr>
   </w:style>
-  <w:style w:type="table" w:styleId="116">
+  <w:style w:type="table" w:styleId="725">
     <w:name w:val="List Table 3"/>
-    <w:basedOn w:val="608"/>
+    <w:basedOn w:val="809"/>
     <w:uiPriority w:val="99"/>
     <w:pPr>
       <w:spacing w:lineRule="auto" w:line="240" w:after="0"/>
@@ -7283,9 +7231,9 @@
       </w:rPr>
     </w:tblStylePr>
   </w:style>
-  <w:style w:type="table" w:styleId="117">
+  <w:style w:type="table" w:styleId="726">
     <w:name w:val="List Table 3 - Accent 1"/>
-    <w:basedOn w:val="608"/>
+    <w:basedOn w:val="809"/>
     <w:uiPriority w:val="99"/>
     <w:pPr>
       <w:spacing w:lineRule="auto" w:line="240" w:after="0"/>
@@ -7357,9 +7305,9 @@
       </w:rPr>
     </w:tblStylePr>
   </w:style>
-  <w:style w:type="table" w:styleId="118">
+  <w:style w:type="table" w:styleId="727">
     <w:name w:val="List Table 3 - Accent 2"/>
-    <w:basedOn w:val="608"/>
+    <w:basedOn w:val="809"/>
     <w:uiPriority w:val="99"/>
     <w:pPr>
       <w:spacing w:lineRule="auto" w:line="240" w:after="0"/>
@@ -7431,9 +7379,9 @@
       </w:rPr>
     </w:tblStylePr>
   </w:style>
-  <w:style w:type="table" w:styleId="119">
+  <w:style w:type="table" w:styleId="728">
     <w:name w:val="List Table 3 - Accent 3"/>
-    <w:basedOn w:val="608"/>
+    <w:basedOn w:val="809"/>
     <w:uiPriority w:val="99"/>
     <w:pPr>
       <w:spacing w:lineRule="auto" w:line="240" w:after="0"/>
@@ -7505,9 +7453,9 @@
       </w:rPr>
     </w:tblStylePr>
   </w:style>
-  <w:style w:type="table" w:styleId="120">
+  <w:style w:type="table" w:styleId="729">
     <w:name w:val="List Table 3 - Accent 4"/>
-    <w:basedOn w:val="608"/>
+    <w:basedOn w:val="809"/>
     <w:uiPriority w:val="99"/>
     <w:pPr>
       <w:spacing w:lineRule="auto" w:line="240" w:after="0"/>
@@ -7579,9 +7527,9 @@
       </w:rPr>
     </w:tblStylePr>
   </w:style>
-  <w:style w:type="table" w:styleId="121">
+  <w:style w:type="table" w:styleId="730">
     <w:name w:val="List Table 3 - Accent 5"/>
-    <w:basedOn w:val="608"/>
+    <w:basedOn w:val="809"/>
     <w:uiPriority w:val="99"/>
     <w:pPr>
       <w:spacing w:lineRule="auto" w:line="240" w:after="0"/>
@@ -7653,9 +7601,9 @@
       </w:rPr>
     </w:tblStylePr>
   </w:style>
-  <w:style w:type="table" w:styleId="122">
+  <w:style w:type="table" w:styleId="731">
     <w:name w:val="List Table 3 - Accent 6"/>
-    <w:basedOn w:val="608"/>
+    <w:basedOn w:val="809"/>
     <w:uiPriority w:val="99"/>
     <w:pPr>
       <w:spacing w:lineRule="auto" w:line="240" w:after="0"/>
@@ -7727,9 +7675,9 @@
       </w:rPr>
     </w:tblStylePr>
   </w:style>
-  <w:style w:type="table" w:styleId="123">
+  <w:style w:type="table" w:styleId="732">
     <w:name w:val="List Table 4"/>
-    <w:basedOn w:val="608"/>
+    <w:basedOn w:val="809"/>
     <w:uiPriority w:val="99"/>
     <w:pPr>
       <w:spacing w:lineRule="auto" w:line="240" w:after="0"/>
@@ -7796,9 +7744,9 @@
       </w:rPr>
     </w:tblStylePr>
   </w:style>
-  <w:style w:type="table" w:styleId="124">
+  <w:style w:type="table" w:styleId="733">
     <w:name w:val="List Table 4 - Accent 1"/>
-    <w:basedOn w:val="608"/>
+    <w:basedOn w:val="809"/>
     <w:uiPriority w:val="99"/>
     <w:pPr>
       <w:spacing w:lineRule="auto" w:line="240" w:after="0"/>
@@ -7865,9 +7813,9 @@
       </w:rPr>
     </w:tblStylePr>
   </w:style>
-  <w:style w:type="table" w:styleId="125">
+  <w:style w:type="table" w:styleId="734">
     <w:name w:val="List Table 4 - Accent 2"/>
-    <w:basedOn w:val="608"/>
+    <w:basedOn w:val="809"/>
     <w:uiPriority w:val="99"/>
     <w:pPr>
       <w:spacing w:lineRule="auto" w:line="240" w:after="0"/>
@@ -7934,9 +7882,9 @@
       </w:rPr>
     </w:tblStylePr>
   </w:style>
-  <w:style w:type="table" w:styleId="126">
+  <w:style w:type="table" w:styleId="735">
     <w:name w:val="List Table 4 - Accent 3"/>
-    <w:basedOn w:val="608"/>
+    <w:basedOn w:val="809"/>
     <w:uiPriority w:val="99"/>
     <w:pPr>
       <w:spacing w:lineRule="auto" w:line="240" w:after="0"/>
@@ -8003,9 +7951,9 @@
       </w:rPr>
     </w:tblStylePr>
   </w:style>
-  <w:style w:type="table" w:styleId="127">
+  <w:style w:type="table" w:styleId="736">
     <w:name w:val="List Table 4 - Accent 4"/>
-    <w:basedOn w:val="608"/>
+    <w:basedOn w:val="809"/>
     <w:uiPriority w:val="99"/>
     <w:pPr>
       <w:spacing w:lineRule="auto" w:line="240" w:after="0"/>
@@ -8072,9 +8020,9 @@
       </w:rPr>
     </w:tblStylePr>
   </w:style>
-  <w:style w:type="table" w:styleId="128">
+  <w:style w:type="table" w:styleId="737">
     <w:name w:val="List Table 4 - Accent 5"/>
-    <w:basedOn w:val="608"/>
+    <w:basedOn w:val="809"/>
     <w:uiPriority w:val="99"/>
     <w:pPr>
       <w:spacing w:lineRule="auto" w:line="240" w:after="0"/>
@@ -8141,9 +8089,9 @@
       </w:rPr>
     </w:tblStylePr>
   </w:style>
-  <w:style w:type="table" w:styleId="129">
+  <w:style w:type="table" w:styleId="738">
     <w:name w:val="List Table 4 - Accent 6"/>
-    <w:basedOn w:val="608"/>
+    <w:basedOn w:val="809"/>
     <w:uiPriority w:val="99"/>
     <w:pPr>
       <w:spacing w:lineRule="auto" w:line="240" w:after="0"/>
@@ -8210,9 +8158,9 @@
       </w:rPr>
     </w:tblStylePr>
   </w:style>
-  <w:style w:type="table" w:styleId="130">
+  <w:style w:type="table" w:styleId="739">
     <w:name w:val="List Table 5 Dark"/>
-    <w:basedOn w:val="608"/>
+    <w:basedOn w:val="809"/>
     <w:uiPriority w:val="99"/>
     <w:pPr>
       <w:spacing w:lineRule="auto" w:line="240" w:after="0"/>
@@ -8317,9 +8265,9 @@
       </w:rPr>
     </w:tblStylePr>
   </w:style>
-  <w:style w:type="table" w:styleId="131">
+  <w:style w:type="table" w:styleId="740">
     <w:name w:val="List Table 5 Dark - Accent 1"/>
-    <w:basedOn w:val="608"/>
+    <w:basedOn w:val="809"/>
     <w:uiPriority w:val="99"/>
     <w:pPr>
       <w:spacing w:lineRule="auto" w:line="240" w:after="0"/>
@@ -8424,9 +8372,9 @@
       </w:rPr>
     </w:tblStylePr>
   </w:style>
-  <w:style w:type="table" w:styleId="132">
+  <w:style w:type="table" w:styleId="741">
     <w:name w:val="List Table 5 Dark - Accent 2"/>
-    <w:basedOn w:val="608"/>
+    <w:basedOn w:val="809"/>
     <w:uiPriority w:val="99"/>
     <w:pPr>
       <w:spacing w:lineRule="auto" w:line="240" w:after="0"/>
@@ -8531,9 +8479,9 @@
       </w:rPr>
     </w:tblStylePr>
   </w:style>
-  <w:style w:type="table" w:styleId="133">
+  <w:style w:type="table" w:styleId="742">
     <w:name w:val="List Table 5 Dark - Accent 3"/>
-    <w:basedOn w:val="608"/>
+    <w:basedOn w:val="809"/>
     <w:uiPriority w:val="99"/>
     <w:pPr>
       <w:spacing w:lineRule="auto" w:line="240" w:after="0"/>
@@ -8638,9 +8586,9 @@
       </w:rPr>
     </w:tblStylePr>
   </w:style>
-  <w:style w:type="table" w:styleId="134">
+  <w:style w:type="table" w:styleId="743">
     <w:name w:val="List Table 5 Dark - Accent 4"/>
-    <w:basedOn w:val="608"/>
+    <w:basedOn w:val="809"/>
     <w:uiPriority w:val="99"/>
     <w:pPr>
       <w:spacing w:lineRule="auto" w:line="240" w:after="0"/>
@@ -8745,9 +8693,9 @@
       </w:rPr>
     </w:tblStylePr>
   </w:style>
-  <w:style w:type="table" w:styleId="135">
+  <w:style w:type="table" w:styleId="744">
     <w:name w:val="List Table 5 Dark - Accent 5"/>
-    <w:basedOn w:val="608"/>
+    <w:basedOn w:val="809"/>
     <w:uiPriority w:val="99"/>
     <w:pPr>
       <w:spacing w:lineRule="auto" w:line="240" w:after="0"/>
@@ -8852,9 +8800,9 @@
       </w:rPr>
     </w:tblStylePr>
   </w:style>
-  <w:style w:type="table" w:styleId="136">
+  <w:style w:type="table" w:styleId="745">
     <w:name w:val="List Table 5 Dark - Accent 6"/>
-    <w:basedOn w:val="608"/>
+    <w:basedOn w:val="809"/>
     <w:uiPriority w:val="99"/>
     <w:pPr>
       <w:spacing w:lineRule="auto" w:line="240" w:after="0"/>
@@ -8959,9 +8907,9 @@
       </w:rPr>
     </w:tblStylePr>
   </w:style>
-  <w:style w:type="table" w:styleId="137">
+  <w:style w:type="table" w:styleId="746">
     <w:name w:val="List Table 6 Colorful"/>
-    <w:basedOn w:val="608"/>
+    <w:basedOn w:val="809"/>
     <w:uiPriority w:val="99"/>
     <w:pPr>
       <w:spacing w:lineRule="auto" w:line="240" w:after="0"/>
@@ -9032,9 +8980,9 @@
       </w:tcPr>
     </w:tblStylePr>
   </w:style>
-  <w:style w:type="table" w:styleId="138">
+  <w:style w:type="table" w:styleId="747">
     <w:name w:val="List Table 6 Colorful - Accent 1"/>
-    <w:basedOn w:val="608"/>
+    <w:basedOn w:val="809"/>
     <w:uiPriority w:val="99"/>
     <w:pPr>
       <w:spacing w:lineRule="auto" w:line="240" w:after="0"/>
@@ -9105,9 +9053,9 @@
       </w:tcPr>
     </w:tblStylePr>
   </w:style>
-  <w:style w:type="table" w:styleId="139">
+  <w:style w:type="table" w:styleId="748">
     <w:name w:val="List Table 6 Colorful - Accent 2"/>
-    <w:basedOn w:val="608"/>
+    <w:basedOn w:val="809"/>
     <w:uiPriority w:val="99"/>
     <w:pPr>
       <w:spacing w:lineRule="auto" w:line="240" w:after="0"/>
@@ -9178,9 +9126,9 @@
       </w:tcPr>
     </w:tblStylePr>
   </w:style>
-  <w:style w:type="table" w:styleId="140">
+  <w:style w:type="table" w:styleId="749">
     <w:name w:val="List Table 6 Colorful - Accent 3"/>
-    <w:basedOn w:val="608"/>
+    <w:basedOn w:val="809"/>
     <w:uiPriority w:val="99"/>
     <w:pPr>
       <w:spacing w:lineRule="auto" w:line="240" w:after="0"/>
@@ -9251,9 +9199,9 @@
       </w:tcPr>
     </w:tblStylePr>
   </w:style>
-  <w:style w:type="table" w:styleId="141">
+  <w:style w:type="table" w:styleId="750">
     <w:name w:val="List Table 6 Colorful - Accent 4"/>
-    <w:basedOn w:val="608"/>
+    <w:basedOn w:val="809"/>
     <w:uiPriority w:val="99"/>
     <w:pPr>
       <w:spacing w:lineRule="auto" w:line="240" w:after="0"/>
@@ -9324,9 +9272,9 @@
       </w:tcPr>
     </w:tblStylePr>
   </w:style>
-  <w:style w:type="table" w:styleId="142">
+  <w:style w:type="table" w:styleId="751">
     <w:name w:val="List Table 6 Colorful - Accent 5"/>
-    <w:basedOn w:val="608"/>
+    <w:basedOn w:val="809"/>
     <w:uiPriority w:val="99"/>
     <w:pPr>
       <w:spacing w:lineRule="auto" w:line="240" w:after="0"/>
@@ -9397,9 +9345,9 @@
       </w:tcPr>
     </w:tblStylePr>
   </w:style>
-  <w:style w:type="table" w:styleId="143">
+  <w:style w:type="table" w:styleId="752">
     <w:name w:val="List Table 6 Colorful - Accent 6"/>
-    <w:basedOn w:val="608"/>
+    <w:basedOn w:val="809"/>
     <w:uiPriority w:val="99"/>
     <w:pPr>
       <w:spacing w:lineRule="auto" w:line="240" w:after="0"/>
@@ -9470,9 +9418,9 @@
       </w:tcPr>
     </w:tblStylePr>
   </w:style>
-  <w:style w:type="table" w:styleId="144">
+  <w:style w:type="table" w:styleId="753">
     <w:name w:val="List Table 7 Colorful"/>
-    <w:basedOn w:val="608"/>
+    <w:basedOn w:val="809"/>
     <w:uiPriority w:val="99"/>
     <w:pPr>
       <w:spacing w:lineRule="auto" w:line="240" w:after="0"/>
@@ -9520,10 +9468,10 @@
       <w:tcPr>
         <w:shd w:color="FFFFFF"/>
         <w:tcBorders>
-          <w:left w:val="none"/>
-          <w:top w:val="none"/>
+          <w:left w:val="none" w:color="000000" w:sz="4" w:space="0"/>
+          <w:top w:val="none" w:color="000000" w:sz="4" w:space="0"/>
           <w:right w:val="single" w:color="000000" w:sz="4" w:space="0" w:themeColor="text1" w:themeTint="80"/>
-          <w:bottom w:val="none"/>
+          <w:bottom w:val="none" w:color="000000" w:sz="4" w:space="0"/>
         </w:tcBorders>
       </w:tcPr>
     </w:tblStylePr>
@@ -9537,9 +9485,9 @@
       <w:tcPr>
         <w:shd w:val="clear" w:color="FFFFFF" w:themeColor="light1"/>
         <w:tcBorders>
-          <w:left w:val="none"/>
-          <w:top w:val="none"/>
-          <w:right w:val="none"/>
+          <w:left w:val="none" w:color="000000" w:sz="4" w:space="0"/>
+          <w:top w:val="none" w:color="000000" w:sz="4" w:space="0"/>
+          <w:right w:val="none" w:color="000000" w:sz="4" w:space="0"/>
           <w:bottom w:val="single" w:color="000000" w:sz="4" w:space="0" w:themeColor="text1" w:themeTint="80"/>
         </w:tcBorders>
       </w:tcPr>
@@ -9555,9 +9503,9 @@
         <w:shd w:color="FFFFFF"/>
         <w:tcBorders>
           <w:left w:val="single" w:color="000000" w:sz="4" w:space="0" w:themeColor="text1" w:themeTint="80"/>
-          <w:top w:val="none"/>
-          <w:right w:val="none"/>
-          <w:bottom w:val="none"/>
+          <w:top w:val="none" w:color="000000" w:sz="4" w:space="0"/>
+          <w:right w:val="none" w:color="000000" w:sz="4" w:space="0"/>
+          <w:bottom w:val="none" w:color="000000" w:sz="4" w:space="0"/>
         </w:tcBorders>
       </w:tcPr>
     </w:tblStylePr>
@@ -9571,10 +9519,10 @@
       <w:tcPr>
         <w:shd w:val="clear" w:color="FFFFFF" w:themeColor="light1"/>
         <w:tcBorders>
-          <w:left w:val="none"/>
+          <w:left w:val="none" w:color="000000" w:sz="4" w:space="0"/>
           <w:top w:val="single" w:color="000000" w:sz="4" w:space="0" w:themeColor="text1" w:themeTint="80"/>
-          <w:right w:val="none"/>
-          <w:bottom w:val="none"/>
+          <w:right w:val="none" w:color="000000" w:sz="4" w:space="0"/>
+          <w:bottom w:val="none" w:color="000000" w:sz="4" w:space="0"/>
         </w:tcBorders>
       </w:tcPr>
     </w:tblStylePr>
@@ -9586,9 +9534,9 @@
       </w:rPr>
     </w:tblStylePr>
   </w:style>
-  <w:style w:type="table" w:styleId="145">
+  <w:style w:type="table" w:styleId="754">
     <w:name w:val="List Table 7 Colorful - Accent 1"/>
-    <w:basedOn w:val="608"/>
+    <w:basedOn w:val="809"/>
     <w:uiPriority w:val="99"/>
     <w:pPr>
       <w:spacing w:lineRule="auto" w:line="240" w:after="0"/>
@@ -9636,10 +9584,10 @@
       <w:tcPr>
         <w:shd w:color="FFFFFF"/>
         <w:tcBorders>
-          <w:left w:val="none"/>
-          <w:top w:val="none"/>
+          <w:left w:val="none" w:color="000000" w:sz="4" w:space="0"/>
+          <w:top w:val="none" w:color="000000" w:sz="4" w:space="0"/>
           <w:right w:val="single" w:color="000000" w:sz="4" w:space="0" w:themeColor="accent1"/>
-          <w:bottom w:val="none"/>
+          <w:bottom w:val="none" w:color="000000" w:sz="4" w:space="0"/>
         </w:tcBorders>
       </w:tcPr>
     </w:tblStylePr>
@@ -9653,9 +9601,9 @@
       <w:tcPr>
         <w:shd w:val="clear" w:color="FFFFFF" w:themeColor="light1"/>
         <w:tcBorders>
-          <w:left w:val="none"/>
-          <w:top w:val="none"/>
-          <w:right w:val="none"/>
+          <w:left w:val="none" w:color="000000" w:sz="4" w:space="0"/>
+          <w:top w:val="none" w:color="000000" w:sz="4" w:space="0"/>
+          <w:right w:val="none" w:color="000000" w:sz="4" w:space="0"/>
           <w:bottom w:val="single" w:color="000000" w:sz="4" w:space="0" w:themeColor="accent1"/>
         </w:tcBorders>
       </w:tcPr>
@@ -9671,9 +9619,9 @@
         <w:shd w:color="FFFFFF"/>
         <w:tcBorders>
           <w:left w:val="single" w:color="000000" w:sz="4" w:space="0" w:themeColor="accent1"/>
-          <w:top w:val="none"/>
-          <w:right w:val="none"/>
-          <w:bottom w:val="none"/>
+          <w:top w:val="none" w:color="000000" w:sz="4" w:space="0"/>
+          <w:right w:val="none" w:color="000000" w:sz="4" w:space="0"/>
+          <w:bottom w:val="none" w:color="000000" w:sz="4" w:space="0"/>
         </w:tcBorders>
       </w:tcPr>
     </w:tblStylePr>
@@ -9687,10 +9635,10 @@
       <w:tcPr>
         <w:shd w:val="clear" w:color="FFFFFF" w:themeColor="light1"/>
         <w:tcBorders>
-          <w:left w:val="none"/>
+          <w:left w:val="none" w:color="000000" w:sz="4" w:space="0"/>
           <w:top w:val="single" w:color="000000" w:sz="4" w:space="0" w:themeColor="accent1"/>
-          <w:right w:val="none"/>
-          <w:bottom w:val="none"/>
+          <w:right w:val="none" w:color="000000" w:sz="4" w:space="0"/>
+          <w:bottom w:val="none" w:color="000000" w:sz="4" w:space="0"/>
         </w:tcBorders>
       </w:tcPr>
     </w:tblStylePr>
@@ -9702,9 +9650,9 @@
       </w:rPr>
     </w:tblStylePr>
   </w:style>
-  <w:style w:type="table" w:styleId="146">
+  <w:style w:type="table" w:styleId="755">
     <w:name w:val="List Table 7 Colorful - Accent 2"/>
-    <w:basedOn w:val="608"/>
+    <w:basedOn w:val="809"/>
     <w:uiPriority w:val="99"/>
     <w:pPr>
       <w:spacing w:lineRule="auto" w:line="240" w:after="0"/>
@@ -9752,10 +9700,10 @@
       <w:tcPr>
         <w:shd w:color="FFFFFF"/>
         <w:tcBorders>
-          <w:left w:val="none"/>
-          <w:top w:val="none"/>
+          <w:left w:val="none" w:color="000000" w:sz="4" w:space="0"/>
+          <w:top w:val="none" w:color="000000" w:sz="4" w:space="0"/>
           <w:right w:val="single" w:color="000000" w:sz="4" w:space="0" w:themeColor="accent2" w:themeTint="97"/>
-          <w:bottom w:val="none"/>
+          <w:bottom w:val="none" w:color="000000" w:sz="4" w:space="0"/>
         </w:tcBorders>
       </w:tcPr>
     </w:tblStylePr>
@@ -9769,9 +9717,9 @@
       <w:tcPr>
         <w:shd w:val="clear" w:color="FFFFFF" w:themeColor="light1"/>
         <w:tcBorders>
-          <w:left w:val="none"/>
-          <w:top w:val="none"/>
-          <w:right w:val="none"/>
+          <w:left w:val="none" w:color="000000" w:sz="4" w:space="0"/>
+          <w:top w:val="none" w:color="000000" w:sz="4" w:space="0"/>
+          <w:right w:val="none" w:color="000000" w:sz="4" w:space="0"/>
           <w:bottom w:val="single" w:color="000000" w:sz="4" w:space="0" w:themeColor="accent2" w:themeTint="97"/>
         </w:tcBorders>
       </w:tcPr>
@@ -9787,9 +9735,9 @@
         <w:shd w:color="FFFFFF"/>
         <w:tcBorders>
           <w:left w:val="single" w:color="000000" w:sz="4" w:space="0" w:themeColor="accent2" w:themeTint="97"/>
-          <w:top w:val="none"/>
-          <w:right w:val="none"/>
-          <w:bottom w:val="none"/>
+          <w:top w:val="none" w:color="000000" w:sz="4" w:space="0"/>
+          <w:right w:val="none" w:color="000000" w:sz="4" w:space="0"/>
+          <w:bottom w:val="none" w:color="000000" w:sz="4" w:space="0"/>
         </w:tcBorders>
       </w:tcPr>
     </w:tblStylePr>
@@ -9803,10 +9751,10 @@
       <w:tcPr>
         <w:shd w:val="clear" w:color="FFFFFF" w:themeColor="light1"/>
         <w:tcBorders>
-          <w:left w:val="none"/>
+          <w:left w:val="none" w:color="000000" w:sz="4" w:space="0"/>
           <w:top w:val="single" w:color="000000" w:sz="4" w:space="0" w:themeColor="accent2" w:themeTint="97"/>
-          <w:right w:val="none"/>
-          <w:bottom w:val="none"/>
+          <w:right w:val="none" w:color="000000" w:sz="4" w:space="0"/>
+          <w:bottom w:val="none" w:color="000000" w:sz="4" w:space="0"/>
         </w:tcBorders>
       </w:tcPr>
     </w:tblStylePr>
@@ -9818,9 +9766,9 @@
       </w:rPr>
     </w:tblStylePr>
   </w:style>
-  <w:style w:type="table" w:styleId="147">
+  <w:style w:type="table" w:styleId="756">
     <w:name w:val="List Table 7 Colorful - Accent 3"/>
-    <w:basedOn w:val="608"/>
+    <w:basedOn w:val="809"/>
     <w:uiPriority w:val="99"/>
     <w:pPr>
       <w:spacing w:lineRule="auto" w:line="240" w:after="0"/>
@@ -9868,10 +9816,10 @@
       <w:tcPr>
         <w:shd w:color="FFFFFF"/>
         <w:tcBorders>
-          <w:left w:val="none"/>
-          <w:top w:val="none"/>
+          <w:left w:val="none" w:color="000000" w:sz="4" w:space="0"/>
+          <w:top w:val="none" w:color="000000" w:sz="4" w:space="0"/>
           <w:right w:val="single" w:color="000000" w:sz="4" w:space="0" w:themeColor="accent3" w:themeTint="98"/>
-          <w:bottom w:val="none"/>
+          <w:bottom w:val="none" w:color="000000" w:sz="4" w:space="0"/>
         </w:tcBorders>
       </w:tcPr>
     </w:tblStylePr>
@@ -9885,9 +9833,9 @@
       <w:tcPr>
         <w:shd w:val="clear" w:color="FFFFFF" w:themeColor="light1"/>
         <w:tcBorders>
-          <w:left w:val="none"/>
-          <w:top w:val="none"/>
-          <w:right w:val="none"/>
+          <w:left w:val="none" w:color="000000" w:sz="4" w:space="0"/>
+          <w:top w:val="none" w:color="000000" w:sz="4" w:space="0"/>
+          <w:right w:val="none" w:color="000000" w:sz="4" w:space="0"/>
           <w:bottom w:val="single" w:color="000000" w:sz="4" w:space="0" w:themeColor="accent3" w:themeTint="98"/>
         </w:tcBorders>
       </w:tcPr>
@@ -9903,9 +9851,9 @@
         <w:shd w:color="FFFFFF"/>
         <w:tcBorders>
           <w:left w:val="single" w:color="000000" w:sz="4" w:space="0" w:themeColor="accent3" w:themeTint="98"/>
-          <w:top w:val="none"/>
-          <w:right w:val="none"/>
-          <w:bottom w:val="none"/>
+          <w:top w:val="none" w:color="000000" w:sz="4" w:space="0"/>
+          <w:right w:val="none" w:color="000000" w:sz="4" w:space="0"/>
+          <w:bottom w:val="none" w:color="000000" w:sz="4" w:space="0"/>
         </w:tcBorders>
       </w:tcPr>
     </w:tblStylePr>
@@ -9919,10 +9867,10 @@
       <w:tcPr>
         <w:shd w:val="clear" w:color="FFFFFF" w:themeColor="light1"/>
         <w:tcBorders>
-          <w:left w:val="none"/>
+          <w:left w:val="none" w:color="000000" w:sz="4" w:space="0"/>
           <w:top w:val="single" w:color="000000" w:sz="4" w:space="0" w:themeColor="accent3" w:themeTint="98"/>
-          <w:right w:val="none"/>
-          <w:bottom w:val="none"/>
+          <w:right w:val="none" w:color="000000" w:sz="4" w:space="0"/>
+          <w:bottom w:val="none" w:color="000000" w:sz="4" w:space="0"/>
         </w:tcBorders>
       </w:tcPr>
     </w:tblStylePr>
@@ -9934,9 +9882,9 @@
       </w:rPr>
     </w:tblStylePr>
   </w:style>
-  <w:style w:type="table" w:styleId="148">
+  <w:style w:type="table" w:styleId="757">
     <w:name w:val="List Table 7 Colorful - Accent 4"/>
-    <w:basedOn w:val="608"/>
+    <w:basedOn w:val="809"/>
     <w:uiPriority w:val="99"/>
     <w:pPr>
       <w:spacing w:lineRule="auto" w:line="240" w:after="0"/>
@@ -9984,10 +9932,10 @@
       <w:tcPr>
         <w:shd w:color="FFFFFF"/>
         <w:tcBorders>
-          <w:left w:val="none"/>
-          <w:top w:val="none"/>
+          <w:left w:val="none" w:color="000000" w:sz="4" w:space="0"/>
+          <w:top w:val="none" w:color="000000" w:sz="4" w:space="0"/>
           <w:right w:val="single" w:color="000000" w:sz="4" w:space="0" w:themeColor="accent4" w:themeTint="9A"/>
-          <w:bottom w:val="none"/>
+          <w:bottom w:val="none" w:color="000000" w:sz="4" w:space="0"/>
         </w:tcBorders>
       </w:tcPr>
     </w:tblStylePr>
@@ -10001,9 +9949,9 @@
       <w:tcPr>
         <w:shd w:val="clear" w:color="FFFFFF" w:themeColor="light1"/>
         <w:tcBorders>
-          <w:left w:val="none"/>
-          <w:top w:val="none"/>
-          <w:right w:val="none"/>
+          <w:left w:val="none" w:color="000000" w:sz="4" w:space="0"/>
+          <w:top w:val="none" w:color="000000" w:sz="4" w:space="0"/>
+          <w:right w:val="none" w:color="000000" w:sz="4" w:space="0"/>
           <w:bottom w:val="single" w:color="000000" w:sz="4" w:space="0" w:themeColor="accent4" w:themeTint="9A"/>
         </w:tcBorders>
       </w:tcPr>
@@ -10019,9 +9967,9 @@
         <w:shd w:color="FFFFFF"/>
         <w:tcBorders>
           <w:left w:val="single" w:color="000000" w:sz="4" w:space="0" w:themeColor="accent4" w:themeTint="9A"/>
-          <w:top w:val="none"/>
-          <w:right w:val="none"/>
-          <w:bottom w:val="none"/>
+          <w:top w:val="none" w:color="000000" w:sz="4" w:space="0"/>
+          <w:right w:val="none" w:color="000000" w:sz="4" w:space="0"/>
+          <w:bottom w:val="none" w:color="000000" w:sz="4" w:space="0"/>
         </w:tcBorders>
       </w:tcPr>
     </w:tblStylePr>
@@ -10035,10 +9983,10 @@
       <w:tcPr>
         <w:shd w:val="clear" w:color="FFFFFF" w:themeColor="light1"/>
         <w:tcBorders>
-          <w:left w:val="none"/>
+          <w:left w:val="none" w:color="000000" w:sz="4" w:space="0"/>
           <w:top w:val="single" w:color="000000" w:sz="4" w:space="0" w:themeColor="accent4" w:themeTint="9A"/>
-          <w:right w:val="none"/>
-          <w:bottom w:val="none"/>
+          <w:right w:val="none" w:color="000000" w:sz="4" w:space="0"/>
+          <w:bottom w:val="none" w:color="000000" w:sz="4" w:space="0"/>
         </w:tcBorders>
       </w:tcPr>
     </w:tblStylePr>
@@ -10050,9 +9998,9 @@
       </w:rPr>
     </w:tblStylePr>
   </w:style>
-  <w:style w:type="table" w:styleId="149">
+  <w:style w:type="table" w:styleId="758">
     <w:name w:val="List Table 7 Colorful - Accent 5"/>
-    <w:basedOn w:val="608"/>
+    <w:basedOn w:val="809"/>
     <w:uiPriority w:val="99"/>
     <w:pPr>
       <w:spacing w:lineRule="auto" w:line="240" w:after="0"/>
@@ -10100,10 +10048,10 @@
       <w:tcPr>
         <w:shd w:color="FFFFFF"/>
         <w:tcBorders>
-          <w:left w:val="none"/>
-          <w:top w:val="none"/>
+          <w:left w:val="none" w:color="000000" w:sz="4" w:space="0"/>
+          <w:top w:val="none" w:color="000000" w:sz="4" w:space="0"/>
           <w:right w:val="single" w:color="000000" w:sz="4" w:space="0" w:themeColor="accent5" w:themeTint="9A"/>
-          <w:bottom w:val="none"/>
+          <w:bottom w:val="none" w:color="000000" w:sz="4" w:space="0"/>
         </w:tcBorders>
       </w:tcPr>
     </w:tblStylePr>
@@ -10117,9 +10065,9 @@
       <w:tcPr>
         <w:shd w:val="clear" w:color="FFFFFF" w:themeColor="light1"/>
         <w:tcBorders>
-          <w:left w:val="none"/>
-          <w:top w:val="none"/>
-          <w:right w:val="none"/>
+          <w:left w:val="none" w:color="000000" w:sz="4" w:space="0"/>
+          <w:top w:val="none" w:color="000000" w:sz="4" w:space="0"/>
+          <w:right w:val="none" w:color="000000" w:sz="4" w:space="0"/>
           <w:bottom w:val="single" w:color="000000" w:sz="4" w:space="0" w:themeColor="accent5" w:themeTint="9A"/>
         </w:tcBorders>
       </w:tcPr>
@@ -10135,9 +10083,9 @@
         <w:shd w:color="FFFFFF"/>
         <w:tcBorders>
           <w:left w:val="single" w:color="000000" w:sz="4" w:space="0" w:themeColor="accent5" w:themeTint="9A"/>
-          <w:top w:val="none"/>
-          <w:right w:val="none"/>
-          <w:bottom w:val="none"/>
+          <w:top w:val="none" w:color="000000" w:sz="4" w:space="0"/>
+          <w:right w:val="none" w:color="000000" w:sz="4" w:space="0"/>
+          <w:bottom w:val="none" w:color="000000" w:sz="4" w:space="0"/>
         </w:tcBorders>
       </w:tcPr>
     </w:tblStylePr>
@@ -10151,10 +10099,10 @@
       <w:tcPr>
         <w:shd w:val="clear" w:color="FFFFFF" w:themeColor="light1"/>
         <w:tcBorders>
-          <w:left w:val="none"/>
+          <w:left w:val="none" w:color="000000" w:sz="4" w:space="0"/>
           <w:top w:val="single" w:color="000000" w:sz="4" w:space="0" w:themeColor="accent5" w:themeTint="9A"/>
-          <w:right w:val="none"/>
-          <w:bottom w:val="none"/>
+          <w:right w:val="none" w:color="000000" w:sz="4" w:space="0"/>
+          <w:bottom w:val="none" w:color="000000" w:sz="4" w:space="0"/>
         </w:tcBorders>
       </w:tcPr>
     </w:tblStylePr>
@@ -10166,9 +10114,9 @@
       </w:rPr>
     </w:tblStylePr>
   </w:style>
-  <w:style w:type="table" w:styleId="150">
+  <w:style w:type="table" w:styleId="759">
     <w:name w:val="List Table 7 Colorful - Accent 6"/>
-    <w:basedOn w:val="608"/>
+    <w:basedOn w:val="809"/>
     <w:uiPriority w:val="99"/>
     <w:pPr>
       <w:spacing w:lineRule="auto" w:line="240" w:after="0"/>
@@ -10216,10 +10164,10 @@
       <w:tcPr>
         <w:shd w:color="FFFFFF"/>
         <w:tcBorders>
-          <w:left w:val="none"/>
-          <w:top w:val="none"/>
+          <w:left w:val="none" w:color="000000" w:sz="4" w:space="0"/>
+          <w:top w:val="none" w:color="000000" w:sz="4" w:space="0"/>
           <w:right w:val="single" w:color="000000" w:sz="4" w:space="0" w:themeColor="accent6" w:themeTint="98"/>
-          <w:bottom w:val="none"/>
+          <w:bottom w:val="none" w:color="000000" w:sz="4" w:space="0"/>
         </w:tcBorders>
       </w:tcPr>
     </w:tblStylePr>
@@ -10233,9 +10181,9 @@
       <w:tcPr>
         <w:shd w:val="clear" w:color="FFFFFF" w:themeColor="light1"/>
         <w:tcBorders>
-          <w:left w:val="none"/>
-          <w:top w:val="none"/>
-          <w:right w:val="none"/>
+          <w:left w:val="none" w:color="000000" w:sz="4" w:space="0"/>
+          <w:top w:val="none" w:color="000000" w:sz="4" w:space="0"/>
+          <w:right w:val="none" w:color="000000" w:sz="4" w:space="0"/>
           <w:bottom w:val="single" w:color="000000" w:sz="4" w:space="0" w:themeColor="accent6" w:themeTint="98"/>
         </w:tcBorders>
       </w:tcPr>
@@ -10251,9 +10199,9 @@
         <w:shd w:color="FFFFFF"/>
         <w:tcBorders>
           <w:left w:val="single" w:color="000000" w:sz="4" w:space="0" w:themeColor="accent6" w:themeTint="98"/>
-          <w:top w:val="none"/>
-          <w:right w:val="none"/>
-          <w:bottom w:val="none"/>
+          <w:top w:val="none" w:color="000000" w:sz="4" w:space="0"/>
+          <w:right w:val="none" w:color="000000" w:sz="4" w:space="0"/>
+          <w:bottom w:val="none" w:color="000000" w:sz="4" w:space="0"/>
         </w:tcBorders>
       </w:tcPr>
     </w:tblStylePr>
@@ -10267,10 +10215,10 @@
       <w:tcPr>
         <w:shd w:val="clear" w:color="FFFFFF" w:themeColor="light1"/>
         <w:tcBorders>
-          <w:left w:val="none"/>
+          <w:left w:val="none" w:color="000000" w:sz="4" w:space="0"/>
           <w:top w:val="single" w:color="000000" w:sz="4" w:space="0" w:themeColor="accent6" w:themeTint="98"/>
-          <w:right w:val="none"/>
-          <w:bottom w:val="none"/>
+          <w:right w:val="none" w:color="000000" w:sz="4" w:space="0"/>
+          <w:bottom w:val="none" w:color="000000" w:sz="4" w:space="0"/>
         </w:tcBorders>
       </w:tcPr>
     </w:tblStylePr>
@@ -10282,9 +10230,9 @@
       </w:rPr>
     </w:tblStylePr>
   </w:style>
-  <w:style w:type="table" w:styleId="151">
+  <w:style w:type="table" w:styleId="760">
     <w:name w:val="Lined - Accent"/>
-    <w:basedOn w:val="608"/>
+    <w:basedOn w:val="809"/>
     <w:uiPriority w:val="99"/>
     <w:rPr>
       <w:color w:val="404040"/>
@@ -10372,9 +10320,9 @@
       </w:tcPr>
     </w:tblStylePr>
   </w:style>
-  <w:style w:type="table" w:styleId="152">
+  <w:style w:type="table" w:styleId="761">
     <w:name w:val="Lined - Accent 1"/>
-    <w:basedOn w:val="608"/>
+    <w:basedOn w:val="809"/>
     <w:uiPriority w:val="99"/>
     <w:rPr>
       <w:color w:val="404040"/>
@@ -10462,9 +10410,9 @@
       </w:tcPr>
     </w:tblStylePr>
   </w:style>
-  <w:style w:type="table" w:styleId="153">
+  <w:style w:type="table" w:styleId="762">
     <w:name w:val="Lined - Accent 2"/>
-    <w:basedOn w:val="608"/>
+    <w:basedOn w:val="809"/>
     <w:uiPriority w:val="99"/>
     <w:rPr>
       <w:color w:val="404040"/>
@@ -10552,9 +10500,9 @@
       </w:tcPr>
     </w:tblStylePr>
   </w:style>
-  <w:style w:type="table" w:styleId="154">
+  <w:style w:type="table" w:styleId="763">
     <w:name w:val="Lined - Accent 3"/>
-    <w:basedOn w:val="608"/>
+    <w:basedOn w:val="809"/>
     <w:uiPriority w:val="99"/>
     <w:rPr>
       <w:color w:val="404040"/>
@@ -10642,9 +10590,9 @@
       </w:tcPr>
     </w:tblStylePr>
   </w:style>
-  <w:style w:type="table" w:styleId="155">
+  <w:style w:type="table" w:styleId="764">
     <w:name w:val="Lined - Accent 4"/>
-    <w:basedOn w:val="608"/>
+    <w:basedOn w:val="809"/>
     <w:uiPriority w:val="99"/>
     <w:rPr>
       <w:color w:val="404040"/>
@@ -10732,9 +10680,9 @@
       </w:tcPr>
     </w:tblStylePr>
   </w:style>
-  <w:style w:type="table" w:styleId="156">
+  <w:style w:type="table" w:styleId="765">
     <w:name w:val="Lined - Accent 5"/>
-    <w:basedOn w:val="608"/>
+    <w:basedOn w:val="809"/>
     <w:uiPriority w:val="99"/>
     <w:rPr>
       <w:color w:val="404040"/>
@@ -10822,9 +10770,9 @@
       </w:tcPr>
     </w:tblStylePr>
   </w:style>
-  <w:style w:type="table" w:styleId="157">
+  <w:style w:type="table" w:styleId="766">
     <w:name w:val="Lined - Accent 6"/>
-    <w:basedOn w:val="608"/>
+    <w:basedOn w:val="809"/>
     <w:uiPriority w:val="99"/>
     <w:rPr>
       <w:color w:val="404040"/>
@@ -10912,9 +10860,9 @@
       </w:tcPr>
     </w:tblStylePr>
   </w:style>
-  <w:style w:type="table" w:styleId="158">
+  <w:style w:type="table" w:styleId="767">
     <w:name w:val="Bordered &amp; Lined - Accent"/>
-    <w:basedOn w:val="608"/>
+    <w:basedOn w:val="809"/>
     <w:uiPriority w:val="99"/>
     <w:rPr>
       <w:color w:val="404040"/>
@@ -11010,9 +10958,9 @@
       </w:tcPr>
     </w:tblStylePr>
   </w:style>
-  <w:style w:type="table" w:styleId="159">
+  <w:style w:type="table" w:styleId="768">
     <w:name w:val="Bordered &amp; Lined - Accent 1"/>
-    <w:basedOn w:val="608"/>
+    <w:basedOn w:val="809"/>
     <w:uiPriority w:val="99"/>
     <w:rPr>
       <w:color w:val="404040"/>
@@ -11108,9 +11056,9 @@
       </w:tcPr>
     </w:tblStylePr>
   </w:style>
-  <w:style w:type="table" w:styleId="160">
+  <w:style w:type="table" w:styleId="769">
     <w:name w:val="Bordered &amp; Lined - Accent 2"/>
-    <w:basedOn w:val="608"/>
+    <w:basedOn w:val="809"/>
     <w:uiPriority w:val="99"/>
     <w:rPr>
       <w:color w:val="404040"/>
@@ -11206,9 +11154,9 @@
       </w:tcPr>
     </w:tblStylePr>
   </w:style>
-  <w:style w:type="table" w:styleId="161">
+  <w:style w:type="table" w:styleId="770">
     <w:name w:val="Bordered &amp; Lined - Accent 3"/>
-    <w:basedOn w:val="608"/>
+    <w:basedOn w:val="809"/>
     <w:uiPriority w:val="99"/>
     <w:rPr>
       <w:color w:val="404040"/>
@@ -11304,9 +11252,9 @@
       </w:tcPr>
     </w:tblStylePr>
   </w:style>
-  <w:style w:type="table" w:styleId="162">
+  <w:style w:type="table" w:styleId="771">
     <w:name w:val="Bordered &amp; Lined - Accent 4"/>
-    <w:basedOn w:val="608"/>
+    <w:basedOn w:val="809"/>
     <w:uiPriority w:val="99"/>
     <w:rPr>
       <w:color w:val="404040"/>
@@ -11402,9 +11350,9 @@
       </w:tcPr>
     </w:tblStylePr>
   </w:style>
-  <w:style w:type="table" w:styleId="163">
+  <w:style w:type="table" w:styleId="772">
     <w:name w:val="Bordered &amp; Lined - Accent 5"/>
-    <w:basedOn w:val="608"/>
+    <w:basedOn w:val="809"/>
     <w:uiPriority w:val="99"/>
     <w:rPr>
       <w:color w:val="404040"/>
@@ -11500,9 +11448,9 @@
       </w:tcPr>
     </w:tblStylePr>
   </w:style>
-  <w:style w:type="table" w:styleId="164">
+  <w:style w:type="table" w:styleId="773">
     <w:name w:val="Bordered &amp; Lined - Accent 6"/>
-    <w:basedOn w:val="608"/>
+    <w:basedOn w:val="809"/>
     <w:uiPriority w:val="99"/>
     <w:rPr>
       <w:color w:val="404040"/>
@@ -11598,9 +11546,9 @@
       </w:tcPr>
     </w:tblStylePr>
   </w:style>
-  <w:style w:type="table" w:styleId="165">
+  <w:style w:type="table" w:styleId="774">
     <w:name w:val="Bordered"/>
-    <w:basedOn w:val="608"/>
+    <w:basedOn w:val="809"/>
     <w:uiPriority w:val="99"/>
     <w:pPr>
       <w:spacing w:lineRule="auto" w:line="240" w:after="0"/>
@@ -11677,9 +11625,9 @@
       </w:tcPr>
     </w:tblStylePr>
   </w:style>
-  <w:style w:type="table" w:styleId="166">
+  <w:style w:type="table" w:styleId="775">
     <w:name w:val="Bordered - Accent 1"/>
-    <w:basedOn w:val="608"/>
+    <w:basedOn w:val="809"/>
     <w:uiPriority w:val="99"/>
     <w:pPr>
       <w:spacing w:lineRule="auto" w:line="240" w:after="0"/>
@@ -11756,9 +11704,9 @@
       </w:tcPr>
     </w:tblStylePr>
   </w:style>
-  <w:style w:type="table" w:styleId="167">
+  <w:style w:type="table" w:styleId="776">
     <w:name w:val="Bordered - Accent 2"/>
-    <w:basedOn w:val="608"/>
+    <w:basedOn w:val="809"/>
     <w:uiPriority w:val="99"/>
     <w:pPr>
       <w:spacing w:lineRule="auto" w:line="240" w:after="0"/>
@@ -11835,9 +11783,9 @@
       </w:tcPr>
     </w:tblStylePr>
   </w:style>
-  <w:style w:type="table" w:styleId="168">
+  <w:style w:type="table" w:styleId="777">
     <w:name w:val="Bordered - Accent 3"/>
-    <w:basedOn w:val="608"/>
+    <w:basedOn w:val="809"/>
     <w:uiPriority w:val="99"/>
     <w:pPr>
       <w:spacing w:lineRule="auto" w:line="240" w:after="0"/>
@@ -11914,9 +11862,9 @@
       </w:tcPr>
     </w:tblStylePr>
   </w:style>
-  <w:style w:type="table" w:styleId="169">
+  <w:style w:type="table" w:styleId="778">
     <w:name w:val="Bordered - Accent 4"/>
-    <w:basedOn w:val="608"/>
+    <w:basedOn w:val="809"/>
     <w:uiPriority w:val="99"/>
     <w:pPr>
       <w:spacing w:lineRule="auto" w:line="240" w:after="0"/>
@@ -11993,9 +11941,9 @@
       </w:tcPr>
     </w:tblStylePr>
   </w:style>
-  <w:style w:type="table" w:styleId="170">
+  <w:style w:type="table" w:styleId="779">
     <w:name w:val="Bordered - Accent 5"/>
-    <w:basedOn w:val="608"/>
+    <w:basedOn w:val="809"/>
     <w:uiPriority w:val="99"/>
     <w:pPr>
       <w:spacing w:lineRule="auto" w:line="240" w:after="0"/>
@@ -12072,9 +12020,9 @@
       </w:tcPr>
     </w:tblStylePr>
   </w:style>
-  <w:style w:type="table" w:styleId="171">
+  <w:style w:type="table" w:styleId="780">
     <w:name w:val="Bordered - Accent 6"/>
-    <w:basedOn w:val="608"/>
+    <w:basedOn w:val="809"/>
     <w:uiPriority w:val="99"/>
     <w:pPr>
       <w:spacing w:lineRule="auto" w:line="240" w:after="0"/>
@@ -12151,7 +12099,7 @@
       </w:tcPr>
     </w:tblStylePr>
   </w:style>
-  <w:style w:type="character" w:styleId="172">
+  <w:style w:type="character" w:styleId="781">
     <w:name w:val="Hyperlink"/>
     <w:uiPriority w:val="99"/>
     <w:unhideWhenUsed/>
@@ -12160,10 +12108,10 @@
       <w:u w:val="single"/>
     </w:rPr>
   </w:style>
-  <w:style w:type="paragraph" w:styleId="173">
+  <w:style w:type="paragraph" w:styleId="782">
     <w:name w:val="footnote text"/>
-    <w:basedOn w:val="598"/>
-    <w:link w:val="174"/>
+    <w:basedOn w:val="799"/>
+    <w:link w:val="783"/>
     <w:uiPriority w:val="99"/>
     <w:semiHidden/>
     <w:unhideWhenUsed/>
@@ -12174,27 +12122,26 @@
       <w:spacing w:lineRule="auto" w:line="240" w:after="40"/>
     </w:pPr>
   </w:style>
-  <w:style w:type="character" w:styleId="174">
+  <w:style w:type="character" w:styleId="783">
     <w:name w:val="Footnote Text Char"/>
-    <w:link w:val="173"/>
+    <w:link w:val="782"/>
     <w:uiPriority w:val="99"/>
     <w:rPr>
       <w:sz w:val="18"/>
     </w:rPr>
   </w:style>
-  <w:style w:type="character" w:styleId="175">
+  <w:style w:type="character" w:styleId="784">
     <w:name w:val="footnote reference"/>
-    <w:basedOn w:val="9"/>
     <w:uiPriority w:val="99"/>
     <w:unhideWhenUsed/>
     <w:rPr>
       <w:vertAlign w:val="superscript"/>
     </w:rPr>
   </w:style>
-  <w:style w:type="paragraph" w:styleId="176">
+  <w:style w:type="paragraph" w:styleId="785">
     <w:name w:val="endnote text"/>
-    <w:basedOn w:val="598"/>
-    <w:link w:val="177"/>
+    <w:basedOn w:val="799"/>
+    <w:link w:val="786"/>
     <w:uiPriority w:val="99"/>
     <w:semiHidden/>
     <w:unhideWhenUsed/>
@@ -12205,17 +12152,16 @@
       <w:spacing w:lineRule="auto" w:line="240" w:after="0"/>
     </w:pPr>
   </w:style>
-  <w:style w:type="character" w:styleId="177">
+  <w:style w:type="character" w:styleId="786">
     <w:name w:val="Endnote Text Char"/>
-    <w:link w:val="176"/>
+    <w:link w:val="785"/>
     <w:uiPriority w:val="99"/>
     <w:rPr>
       <w:sz w:val="20"/>
     </w:rPr>
   </w:style>
-  <w:style w:type="character" w:styleId="178">
+  <w:style w:type="character" w:styleId="787">
     <w:name w:val="endnote reference"/>
-    <w:basedOn w:val="9"/>
     <w:uiPriority w:val="99"/>
     <w:semiHidden/>
     <w:unhideWhenUsed/>
@@ -12223,10 +12169,10 @@
       <w:vertAlign w:val="superscript"/>
     </w:rPr>
   </w:style>
-  <w:style w:type="paragraph" w:styleId="179">
+  <w:style w:type="paragraph" w:styleId="788">
     <w:name w:val="toc 1"/>
-    <w:basedOn w:val="598"/>
-    <w:next w:val="598"/>
+    <w:basedOn w:val="799"/>
+    <w:next w:val="799"/>
     <w:uiPriority w:val="39"/>
     <w:unhideWhenUsed/>
     <w:pPr>
@@ -12234,10 +12180,10 @@
       <w:spacing w:after="57"/>
     </w:pPr>
   </w:style>
-  <w:style w:type="paragraph" w:styleId="180">
+  <w:style w:type="paragraph" w:styleId="789">
     <w:name w:val="toc 2"/>
-    <w:basedOn w:val="598"/>
-    <w:next w:val="598"/>
+    <w:basedOn w:val="799"/>
+    <w:next w:val="799"/>
     <w:uiPriority w:val="39"/>
     <w:unhideWhenUsed/>
     <w:pPr>
@@ -12245,10 +12191,10 @@
       <w:spacing w:after="57"/>
     </w:pPr>
   </w:style>
-  <w:style w:type="paragraph" w:styleId="181">
+  <w:style w:type="paragraph" w:styleId="790">
     <w:name w:val="toc 3"/>
-    <w:basedOn w:val="598"/>
-    <w:next w:val="598"/>
+    <w:basedOn w:val="799"/>
+    <w:next w:val="799"/>
     <w:uiPriority w:val="39"/>
     <w:unhideWhenUsed/>
     <w:pPr>
@@ -12256,10 +12202,10 @@
       <w:spacing w:after="57"/>
     </w:pPr>
   </w:style>
-  <w:style w:type="paragraph" w:styleId="182">
+  <w:style w:type="paragraph" w:styleId="791">
     <w:name w:val="toc 4"/>
-    <w:basedOn w:val="598"/>
-    <w:next w:val="598"/>
+    <w:basedOn w:val="799"/>
+    <w:next w:val="799"/>
     <w:uiPriority w:val="39"/>
     <w:unhideWhenUsed/>
     <w:pPr>
@@ -12267,10 +12213,10 @@
       <w:spacing w:after="57"/>
     </w:pPr>
   </w:style>
-  <w:style w:type="paragraph" w:styleId="183">
+  <w:style w:type="paragraph" w:styleId="792">
     <w:name w:val="toc 5"/>
-    <w:basedOn w:val="598"/>
-    <w:next w:val="598"/>
+    <w:basedOn w:val="799"/>
+    <w:next w:val="799"/>
     <w:uiPriority w:val="39"/>
     <w:unhideWhenUsed/>
     <w:pPr>
@@ -12278,10 +12224,10 @@
       <w:spacing w:after="57"/>
     </w:pPr>
   </w:style>
-  <w:style w:type="paragraph" w:styleId="184">
+  <w:style w:type="paragraph" w:styleId="793">
     <w:name w:val="toc 6"/>
-    <w:basedOn w:val="598"/>
-    <w:next w:val="598"/>
+    <w:basedOn w:val="799"/>
+    <w:next w:val="799"/>
     <w:uiPriority w:val="39"/>
     <w:unhideWhenUsed/>
     <w:pPr>
@@ -12289,10 +12235,10 @@
       <w:spacing w:after="57"/>
     </w:pPr>
   </w:style>
-  <w:style w:type="paragraph" w:styleId="185">
+  <w:style w:type="paragraph" w:styleId="794">
     <w:name w:val="toc 7"/>
-    <w:basedOn w:val="598"/>
-    <w:next w:val="598"/>
+    <w:basedOn w:val="799"/>
+    <w:next w:val="799"/>
     <w:uiPriority w:val="39"/>
     <w:unhideWhenUsed/>
     <w:pPr>
@@ -12300,10 +12246,10 @@
       <w:spacing w:after="57"/>
     </w:pPr>
   </w:style>
-  <w:style w:type="paragraph" w:styleId="186">
+  <w:style w:type="paragraph" w:styleId="795">
     <w:name w:val="toc 8"/>
-    <w:basedOn w:val="598"/>
-    <w:next w:val="598"/>
+    <w:basedOn w:val="799"/>
+    <w:next w:val="799"/>
     <w:uiPriority w:val="39"/>
     <w:unhideWhenUsed/>
     <w:pPr>
@@ -12311,10 +12257,10 @@
       <w:spacing w:after="57"/>
     </w:pPr>
   </w:style>
-  <w:style w:type="paragraph" w:styleId="187">
+  <w:style w:type="paragraph" w:styleId="796">
     <w:name w:val="toc 9"/>
-    <w:basedOn w:val="598"/>
-    <w:next w:val="598"/>
+    <w:basedOn w:val="799"/>
+    <w:next w:val="799"/>
     <w:uiPriority w:val="39"/>
     <w:unhideWhenUsed/>
     <w:pPr>
@@ -12322,29 +12268,29 @@
       <w:spacing w:after="57"/>
     </w:pPr>
   </w:style>
-  <w:style w:type="paragraph" w:styleId="188">
+  <w:style w:type="paragraph" w:styleId="797">
     <w:name w:val="TOC Heading"/>
     <w:uiPriority w:val="39"/>
     <w:unhideWhenUsed/>
   </w:style>
-  <w:style w:type="paragraph" w:styleId="189">
+  <w:style w:type="paragraph" w:styleId="798">
     <w:name w:val="table of figures"/>
-    <w:basedOn w:val="598"/>
-    <w:next w:val="598"/>
+    <w:basedOn w:val="799"/>
+    <w:next w:val="799"/>
     <w:uiPriority w:val="99"/>
     <w:unhideWhenUsed/>
     <w:pPr>
       <w:spacing w:after="0" w:afterAutospacing="0"/>
     </w:pPr>
   </w:style>
-  <w:style w:type="paragraph" w:styleId="598" w:default="1">
+  <w:style w:type="paragraph" w:styleId="799" w:default="1">
     <w:name w:val="Normal"/>
     <w:qFormat/>
   </w:style>
-  <w:style w:type="paragraph" w:styleId="599">
+  <w:style w:type="paragraph" w:styleId="800">
     <w:name w:val="Heading 1"/>
-    <w:basedOn w:val="598"/>
-    <w:next w:val="598"/>
+    <w:basedOn w:val="799"/>
+    <w:next w:val="799"/>
     <w:qFormat/>
     <w:uiPriority w:val="9"/>
     <w:rPr>
@@ -12362,10 +12308,10 @@
       <w:outlineLvl w:val="0"/>
     </w:pPr>
   </w:style>
-  <w:style w:type="paragraph" w:styleId="600">
+  <w:style w:type="paragraph" w:styleId="801">
     <w:name w:val="Heading 2"/>
-    <w:basedOn w:val="598"/>
-    <w:next w:val="598"/>
+    <w:basedOn w:val="799"/>
+    <w:next w:val="799"/>
     <w:qFormat/>
     <w:uiPriority w:val="9"/>
     <w:unhideWhenUsed/>
@@ -12383,10 +12329,10 @@
       <w:outlineLvl w:val="1"/>
     </w:pPr>
   </w:style>
-  <w:style w:type="paragraph" w:styleId="601">
+  <w:style w:type="paragraph" w:styleId="802">
     <w:name w:val="Heading 3"/>
-    <w:basedOn w:val="598"/>
-    <w:next w:val="598"/>
+    <w:basedOn w:val="799"/>
+    <w:next w:val="799"/>
     <w:qFormat/>
     <w:uiPriority w:val="9"/>
     <w:unhideWhenUsed/>
@@ -12407,10 +12353,10 @@
       <w:outlineLvl w:val="2"/>
     </w:pPr>
   </w:style>
-  <w:style w:type="paragraph" w:styleId="602">
+  <w:style w:type="paragraph" w:styleId="803">
     <w:name w:val="Heading 4"/>
-    <w:basedOn w:val="598"/>
-    <w:next w:val="598"/>
+    <w:basedOn w:val="799"/>
+    <w:next w:val="799"/>
     <w:qFormat/>
     <w:uiPriority w:val="9"/>
     <w:unhideWhenUsed/>
@@ -12427,10 +12373,10 @@
       <w:outlineLvl w:val="3"/>
     </w:pPr>
   </w:style>
-  <w:style w:type="paragraph" w:styleId="603">
+  <w:style w:type="paragraph" w:styleId="804">
     <w:name w:val="Heading 5"/>
-    <w:basedOn w:val="598"/>
-    <w:next w:val="598"/>
+    <w:basedOn w:val="799"/>
+    <w:next w:val="799"/>
     <w:qFormat/>
     <w:uiPriority w:val="9"/>
     <w:unhideWhenUsed/>
@@ -12449,10 +12395,10 @@
       <w:outlineLvl w:val="4"/>
     </w:pPr>
   </w:style>
-  <w:style w:type="paragraph" w:styleId="604">
+  <w:style w:type="paragraph" w:styleId="805">
     <w:name w:val="Heading 6"/>
-    <w:basedOn w:val="598"/>
-    <w:next w:val="598"/>
+    <w:basedOn w:val="799"/>
+    <w:next w:val="799"/>
     <w:qFormat/>
     <w:uiPriority w:val="9"/>
     <w:unhideWhenUsed/>
@@ -12471,10 +12417,10 @@
       <w:outlineLvl w:val="5"/>
     </w:pPr>
   </w:style>
-  <w:style w:type="paragraph" w:styleId="605">
+  <w:style w:type="paragraph" w:styleId="806">
     <w:name w:val="Heading 7"/>
-    <w:basedOn w:val="598"/>
-    <w:next w:val="598"/>
+    <w:basedOn w:val="799"/>
+    <w:next w:val="799"/>
     <w:qFormat/>
     <w:uiPriority w:val="9"/>
     <w:unhideWhenUsed/>
@@ -12493,10 +12439,10 @@
       <w:outlineLvl w:val="6"/>
     </w:pPr>
   </w:style>
-  <w:style w:type="paragraph" w:styleId="606">
+  <w:style w:type="paragraph" w:styleId="807">
     <w:name w:val="Heading 8"/>
-    <w:basedOn w:val="598"/>
-    <w:next w:val="598"/>
+    <w:basedOn w:val="799"/>
+    <w:next w:val="799"/>
     <w:qFormat/>
     <w:uiPriority w:val="9"/>
     <w:unhideWhenUsed/>
@@ -12513,10 +12459,10 @@
       <w:outlineLvl w:val="7"/>
     </w:pPr>
   </w:style>
-  <w:style w:type="paragraph" w:styleId="607">
+  <w:style w:type="paragraph" w:styleId="808">
     <w:name w:val="Heading 9"/>
-    <w:basedOn w:val="598"/>
-    <w:next w:val="598"/>
+    <w:basedOn w:val="799"/>
+    <w:next w:val="799"/>
     <w:qFormat/>
     <w:uiPriority w:val="9"/>
     <w:unhideWhenUsed/>
@@ -12535,7 +12481,7 @@
       <w:outlineLvl w:val="8"/>
     </w:pPr>
   </w:style>
-  <w:style w:type="table" w:styleId="608" w:default="1">
+  <w:style w:type="table" w:styleId="809" w:default="1">
     <w:name w:val="Normal Table"/>
     <w:uiPriority w:val="99"/>
     <w:semiHidden/>
@@ -12550,15 +12496,15 @@
       </w:tblCellMar>
     </w:tblPr>
   </w:style>
-  <w:style w:type="numbering" w:styleId="609" w:default="1">
+  <w:style w:type="numbering" w:styleId="810" w:default="1">
     <w:name w:val="No List"/>
     <w:uiPriority w:val="99"/>
     <w:semiHidden/>
     <w:unhideWhenUsed/>
   </w:style>
-  <w:style w:type="paragraph" w:styleId="610">
+  <w:style w:type="paragraph" w:styleId="811">
     <w:name w:val="Footer"/>
-    <w:basedOn w:val="598"/>
+    <w:basedOn w:val="799"/>
     <w:uiPriority w:val="99"/>
     <w:unhideWhenUsed/>
     <w:pPr>
@@ -12569,9 +12515,9 @@
       </w:tabs>
     </w:pPr>
   </w:style>
-  <w:style w:type="paragraph" w:styleId="611">
+  <w:style w:type="paragraph" w:styleId="812">
     <w:name w:val="Header"/>
-    <w:basedOn w:val="598"/>
+    <w:basedOn w:val="799"/>
     <w:uiPriority w:val="99"/>
     <w:unhideWhenUsed/>
     <w:pPr>
@@ -12582,19 +12528,19 @@
       </w:tabs>
     </w:pPr>
   </w:style>
-  <w:style w:type="paragraph" w:styleId="612">
+  <w:style w:type="paragraph" w:styleId="813">
     <w:name w:val="No Spacing"/>
-    <w:basedOn w:val="598"/>
+    <w:basedOn w:val="799"/>
     <w:qFormat/>
     <w:uiPriority w:val="1"/>
     <w:pPr>
       <w:spacing w:lineRule="auto" w:line="240" w:after="0"/>
     </w:pPr>
   </w:style>
-  <w:style w:type="paragraph" w:styleId="613">
+  <w:style w:type="paragraph" w:styleId="814">
     <w:name w:val="Quote"/>
-    <w:basedOn w:val="598"/>
-    <w:next w:val="598"/>
+    <w:basedOn w:val="799"/>
+    <w:next w:val="799"/>
     <w:qFormat/>
     <w:uiPriority w:val="29"/>
     <w:rPr>
@@ -12609,10 +12555,10 @@
       <w:jc w:val="both"/>
     </w:pPr>
   </w:style>
-  <w:style w:type="paragraph" w:styleId="614">
+  <w:style w:type="paragraph" w:styleId="815">
     <w:name w:val="Subtitle"/>
-    <w:basedOn w:val="598"/>
-    <w:next w:val="598"/>
+    <w:basedOn w:val="799"/>
+    <w:next w:val="799"/>
     <w:qFormat/>
     <w:uiPriority w:val="11"/>
     <w:rPr>
@@ -12631,10 +12577,10 @@
       <w:outlineLvl w:val="0"/>
     </w:pPr>
   </w:style>
-  <w:style w:type="paragraph" w:styleId="615">
+  <w:style w:type="paragraph" w:styleId="816">
     <w:name w:val="Intense Quote"/>
-    <w:basedOn w:val="598"/>
-    <w:next w:val="598"/>
+    <w:basedOn w:val="799"/>
+    <w:next w:val="799"/>
     <w:qFormat/>
     <w:uiPriority w:val="30"/>
     <w:rPr>
@@ -12658,10 +12604,10 @@
       </w:pBdr>
     </w:pPr>
   </w:style>
-  <w:style w:type="paragraph" w:styleId="616">
+  <w:style w:type="paragraph" w:styleId="817">
     <w:name w:val="Title"/>
-    <w:basedOn w:val="598"/>
-    <w:next w:val="598"/>
+    <w:basedOn w:val="799"/>
+    <w:next w:val="799"/>
     <w:qFormat/>
     <w:uiPriority w:val="10"/>
     <w:rPr>
@@ -12681,9 +12627,9 @@
       <w:outlineLvl w:val="0"/>
     </w:pPr>
   </w:style>
-  <w:style w:type="paragraph" w:styleId="617">
+  <w:style w:type="paragraph" w:styleId="818">
     <w:name w:val="List Paragraph"/>
-    <w:basedOn w:val="598"/>
+    <w:basedOn w:val="799"/>
     <w:qFormat/>
     <w:uiPriority w:val="34"/>
     <w:pPr>
@@ -12691,7 +12637,7 @@
       <w:ind w:left="720"/>
     </w:pPr>
   </w:style>
-  <w:style w:type="character" w:styleId="622" w:default="1">
+  <w:style w:type="character" w:styleId="819" w:default="1">
     <w:name w:val="Default Paragraph Font"/>
     <w:uiPriority w:val="1"/>
     <w:semiHidden/>
